--- a/public/modelos_informes/GIN TV POLIFOL.docx
+++ b/public/modelos_informes/GIN TV POLIFOL.docx
@@ -1,24 +1,44 @@
 
 <file path=word/document.xml><?xml version="1.0" encoding="utf-8"?>
-<w:document xmlns:wpc="http://schemas.microsoft.com/office/word/2010/wordprocessingCanvas" xmlns:cx="http://schemas.microsoft.com/office/drawing/2014/chartex" xmlns:cx1="http://schemas.microsoft.com/office/drawing/2015/9/8/chartex" xmlns:cx2="http://schemas.microsoft.com/office/drawing/2015/10/21/chartex" xmlns:cx3="http://schemas.microsoft.com/office/drawing/2016/5/9/chartex" xmlns:cx4="http://schemas.microsoft.com/office/drawing/2016/5/10/chartex" xmlns:cx5="http://schemas.microsoft.com/office/drawing/2016/5/11/chartex" xmlns:cx6="http://schemas.microsoft.com/office/drawing/2016/5/12/chartex" xmlns:cx7="http://schemas.microsoft.com/office/drawing/2016/5/13/chartex" xmlns:cx8="http://schemas.microsoft.com/office/drawing/2016/5/14/chartex" xmlns:mc="http://schemas.openxmlformats.org/markup-compatibility/2006" xmlns:aink="http://schemas.microsoft.com/office/drawing/2016/ink" xmlns:am3d="http://schemas.microsoft.com/office/drawing/2017/model3d" xmlns:o="urn:schemas-microsoft-com:office:office" xmlns:r="http://schemas.openxmlformats.org/officeDocument/2006/relationships" xmlns:m="http://schemas.openxmlformats.org/officeDocument/2006/math" xmlns:v="urn:schemas-microsoft-com:vml" xmlns:wp14="http://schemas.microsoft.com/office/word/2010/wordprocessingDrawing" xmlns:wp="http://schemas.openxmlformats.org/drawingml/2006/wordprocessingDrawing" xmlns:w10="urn:schemas-microsoft-com:office:word" xmlns:w="http://schemas.openxmlformats.org/wordprocessingml/2006/main" xmlns:w14="http://schemas.microsoft.com/office/word/2010/wordml" xmlns:w15="http://schemas.microsoft.com/office/word/2012/wordml" xmlns:w16cid="http://schemas.microsoft.com/office/word/2016/wordml/cid" xmlns:w16se="http://schemas.microsoft.com/office/word/2015/wordml/symex" xmlns:wpg="http://schemas.microsoft.com/office/word/2010/wordprocessingGroup" xmlns:wpi="http://schemas.microsoft.com/office/word/2010/wordprocessingInk" xmlns:wne="http://schemas.microsoft.com/office/word/2006/wordml" xmlns:wps="http://schemas.microsoft.com/office/word/2010/wordprocessingShape" mc:Ignorable="w14 w15 w16se w16cid wp14">
+<w:document xmlns:wpc="http://schemas.microsoft.com/office/word/2010/wordprocessingCanvas" xmlns:cx="http://schemas.microsoft.com/office/drawing/2014/chartex" xmlns:cx1="http://schemas.microsoft.com/office/drawing/2015/9/8/chartex" xmlns:cx2="http://schemas.microsoft.com/office/drawing/2015/10/21/chartex" xmlns:cx3="http://schemas.microsoft.com/office/drawing/2016/5/9/chartex" xmlns:cx4="http://schemas.microsoft.com/office/drawing/2016/5/10/chartex" xmlns:cx5="http://schemas.microsoft.com/office/drawing/2016/5/11/chartex" xmlns:cx6="http://schemas.microsoft.com/office/drawing/2016/5/12/chartex" xmlns:cx7="http://schemas.microsoft.com/office/drawing/2016/5/13/chartex" xmlns:cx8="http://schemas.microsoft.com/office/drawing/2016/5/14/chartex" xmlns:mc="http://schemas.openxmlformats.org/markup-compatibility/2006" xmlns:aink="http://schemas.microsoft.com/office/drawing/2016/ink" xmlns:am3d="http://schemas.microsoft.com/office/drawing/2017/model3d" xmlns:o="urn:schemas-microsoft-com:office:office" xmlns:oel="http://schemas.microsoft.com/office/2019/extlst" xmlns:r="http://schemas.openxmlformats.org/officeDocument/2006/relationships" xmlns:m="http://schemas.openxmlformats.org/officeDocument/2006/math" xmlns:v="urn:schemas-microsoft-com:vml" xmlns:wp14="http://schemas.microsoft.com/office/word/2010/wordprocessingDrawing" xmlns:wp="http://schemas.openxmlformats.org/drawingml/2006/wordprocessingDrawing" xmlns:w10="urn:schemas-microsoft-com:office:word" xmlns:w="http://schemas.openxmlformats.org/wordprocessingml/2006/main" xmlns:w14="http://schemas.microsoft.com/office/word/2010/wordml" xmlns:w15="http://schemas.microsoft.com/office/word/2012/wordml" xmlns:w16cex="http://schemas.microsoft.com/office/word/2018/wordml/cex" xmlns:w16cid="http://schemas.microsoft.com/office/word/2016/wordml/cid" xmlns:w16="http://schemas.microsoft.com/office/word/2018/wordml" xmlns:w16sdtdh="http://schemas.microsoft.com/office/word/2020/wordml/sdtdatahash" xmlns:w16se="http://schemas.microsoft.com/office/word/2015/wordml/symex" xmlns:wpg="http://schemas.microsoft.com/office/word/2010/wordprocessingGroup" xmlns:wpi="http://schemas.microsoft.com/office/word/2010/wordprocessingInk" xmlns:wne="http://schemas.microsoft.com/office/word/2006/wordml" xmlns:wps="http://schemas.microsoft.com/office/word/2010/wordprocessingShape" mc:Ignorable="w14 w15 w16se w16cid w16 w16cex w16sdtdh wp14">
   <w:body>
     <w:p>
       <w:pPr>
         <w:pStyle w:val="Ttulo"/>
         <w:rPr>
           <w:rFonts w:ascii="Arial Black" w:hAnsi="Arial Black" w:cs="Tahoma"/>
-          <w:i/>
-          <w:sz w:val="26"/>
+          <w:b w:val="0"/>
+          <w:i/>
+          <w:iCs/>
+          <w:sz w:val="24"/>
+          <w:szCs w:val="28"/>
           <w:u w:val="single"/>
         </w:rPr>
       </w:pPr>
-      <w:r>
+    </w:p>
+    <w:p>
+      <w:pPr>
+        <w:pStyle w:val="Ttulo"/>
         <w:rPr>
           <w:rFonts w:ascii="Arial Black" w:hAnsi="Arial Black" w:cs="Tahoma"/>
-          <w:i/>
-          <w:sz w:val="26"/>
+          <w:b w:val="0"/>
+          <w:i/>
+          <w:iCs/>
+          <w:sz w:val="24"/>
+          <w:szCs w:val="28"/>
           <w:u w:val="single"/>
         </w:rPr>
+      </w:pPr>
+      <w:r>
+        <w:rPr>
+          <w:rFonts w:ascii="Arial Black" w:hAnsi="Arial Black" w:cs="Tahoma"/>
+          <w:b w:val="0"/>
+          <w:i/>
+          <w:iCs/>
+          <w:sz w:val="24"/>
+          <w:szCs w:val="28"/>
+          <w:u w:val="single"/>
+        </w:rPr>
         <w:t>INFORME ULTRASONOGRÁFICO</w:t>
       </w:r>
     </w:p>
@@ -27,6 +47,7 @@
         <w:rPr>
           <w:rFonts w:ascii="Tahoma" w:hAnsi="Tahoma" w:cs="Tahoma"/>
           <w:i/>
+          <w:iCs/>
           <w:sz w:val="20"/>
           <w:szCs w:val="20"/>
         </w:rPr>
@@ -352,60 +373,41 @@
     </w:p>
     <w:p>
       <w:pPr>
-        <w:rPr>
-          <w:rFonts w:ascii="Tahoma" w:hAnsi="Tahoma" w:cs="Arial"/>
-          <w:i/>
-          <w:sz w:val="20"/>
-          <w:szCs w:val="20"/>
-        </w:rPr>
-      </w:pPr>
-      <w:bookmarkStart w:id="0" w:name="_GoBack"/>
-      <w:bookmarkEnd w:id="0"/>
-    </w:p>
-    <w:p>
-      <w:pPr>
+        <w:pStyle w:val="Ttulo2"/>
+        <w:jc w:val="left"/>
+        <w:rPr>
+          <w:rFonts w:ascii="Tahoma" w:hAnsi="Tahoma" w:cs="Tahoma"/>
+          <w:i/>
+          <w:iCs/>
+          <w:sz w:val="20"/>
+          <w:szCs w:val="20"/>
+        </w:rPr>
+      </w:pPr>
+    </w:p>
+    <w:p>
+      <w:pPr>
+        <w:pStyle w:val="Ttulo1"/>
         <w:jc w:val="both"/>
         <w:rPr>
-          <w:rFonts w:ascii="Arial Black" w:hAnsi="Arial Black"/>
-          <w:i/>
+          <w:rFonts w:ascii="Arial Black" w:hAnsi="Arial Black" w:cs="Tahoma"/>
+          <w:b w:val="0"/>
+          <w:i/>
+          <w:iCs/>
+          <w:sz w:val="18"/>
+          <w:szCs w:val="20"/>
+        </w:rPr>
+      </w:pPr>
+      <w:r>
+        <w:rPr>
+          <w:rFonts w:ascii="Arial Black" w:hAnsi="Arial Black" w:cs="Tahoma"/>
+          <w:b w:val="0"/>
+          <w:i/>
+          <w:iCs/>
           <w:noProof/>
-          <w:color w:val="000000"/>
           <w:sz w:val="18"/>
           <w:szCs w:val="20"/>
         </w:rPr>
-      </w:pPr>
-      <w:r>
-        <w:rPr>
-          <w:rFonts w:ascii="Arial Black" w:hAnsi="Arial Black"/>
-          <w:i/>
-          <w:noProof/>
-          <w:color w:val="000000"/>
-          <w:sz w:val="18"/>
-          <w:szCs w:val="20"/>
-        </w:rPr>
-        <w:t xml:space="preserve">EL ESTUDIO ULTRASONOGRÁFICO REALIZADO CON ECÓGRAFO MARCA ESAOTE MODELO </w:t>
-      </w:r>
-      <w:r>
-        <w:rPr>
-          <w:rFonts w:ascii="Arial Black" w:hAnsi="Arial Black"/>
-          <w:i/>
-          <w:noProof/>
-          <w:color w:val="000000"/>
-          <w:sz w:val="18"/>
-          <w:szCs w:val="20"/>
-        </w:rPr>
-        <w:t xml:space="preserve">MyLAB </w:t>
-      </w:r>
-      <w:r>
-        <w:rPr>
-          <w:rFonts w:ascii="Arial Black" w:hAnsi="Arial Black"/>
-          <w:i/>
-          <w:noProof/>
-          <w:color w:val="000000"/>
-          <w:sz w:val="18"/>
-          <w:szCs w:val="20"/>
-        </w:rPr>
-        <w:t>EN ESCALA DE GRISES Y UTILIZANDO TRANSDUCTOR INTRACAVITARIO MULTIFRECUENCIAL, MUESTRA:</w:t>
+        <w:t>EL ESTUDIO ULTRASONOGRAFICO REALIZADO CON ECOGRAFO DE ALTA GAMMA EN ESCALA DE GRISES UTILIZANDO TRANSDUCTOR INTRACAVITARIO MULTIFRECUENCIAL, MUESTRA:</w:t>
       </w:r>
     </w:p>
     <w:p>
@@ -413,6 +415,7 @@
         <w:rPr>
           <w:rFonts w:ascii="Tahoma" w:hAnsi="Tahoma" w:cs="Tahoma"/>
           <w:i/>
+          <w:iCs/>
           <w:sz w:val="20"/>
           <w:szCs w:val="20"/>
         </w:rPr>
@@ -423,19 +426,19 @@
         <w:widowControl w:val="0"/>
         <w:jc w:val="both"/>
         <w:rPr>
-          <w:rFonts w:ascii="Tahoma" w:hAnsi="Tahoma" w:cs="Arial"/>
-          <w:i/>
-          <w:color w:val="000000"/>
-          <w:sz w:val="20"/>
-          <w:szCs w:val="20"/>
-        </w:rPr>
-      </w:pPr>
-      <w:r>
-        <w:rPr>
-          <w:rFonts w:ascii="Tahoma" w:hAnsi="Tahoma" w:cs="Arial"/>
+          <w:rFonts w:ascii="Tahoma" w:hAnsi="Tahoma"/>
+          <w:i/>
+          <w:iCs/>
+          <w:sz w:val="20"/>
+          <w:szCs w:val="20"/>
+        </w:rPr>
+      </w:pPr>
+      <w:r>
+        <w:rPr>
+          <w:rFonts w:ascii="Tahoma" w:hAnsi="Tahoma"/>
           <w:b/>
           <w:i/>
-          <w:color w:val="000000"/>
+          <w:iCs/>
           <w:sz w:val="20"/>
           <w:szCs w:val="20"/>
         </w:rPr>
@@ -443,9 +446,9 @@
       </w:r>
       <w:r>
         <w:rPr>
-          <w:rFonts w:ascii="Tahoma" w:hAnsi="Tahoma" w:cs="Arial"/>
-          <w:i/>
-          <w:color w:val="000000"/>
+          <w:rFonts w:ascii="Tahoma" w:hAnsi="Tahoma"/>
+          <w:i/>
+          <w:iCs/>
           <w:sz w:val="20"/>
           <w:szCs w:val="20"/>
         </w:rPr>
@@ -457,9 +460,9 @@
         <w:widowControl w:val="0"/>
         <w:jc w:val="both"/>
         <w:rPr>
-          <w:rFonts w:ascii="Tahoma" w:hAnsi="Tahoma" w:cs="Arial"/>
-          <w:i/>
-          <w:color w:val="000000"/>
+          <w:rFonts w:ascii="Tahoma" w:hAnsi="Tahoma"/>
+          <w:i/>
+          <w:iCs/>
           <w:sz w:val="20"/>
           <w:szCs w:val="20"/>
         </w:rPr>
@@ -470,22 +473,47 @@
         <w:widowControl w:val="0"/>
         <w:jc w:val="both"/>
         <w:rPr>
-          <w:rFonts w:ascii="Tahoma" w:hAnsi="Tahoma" w:cs="Arial"/>
-          <w:i/>
-          <w:color w:val="000000"/>
-          <w:sz w:val="20"/>
-          <w:szCs w:val="20"/>
-        </w:rPr>
-      </w:pPr>
-      <w:r>
-        <w:rPr>
-          <w:rFonts w:ascii="Tahoma" w:hAnsi="Tahoma" w:cs="Arial"/>
-          <w:i/>
-          <w:color w:val="000000"/>
-          <w:sz w:val="20"/>
-          <w:szCs w:val="20"/>
-        </w:rPr>
-        <w:t xml:space="preserve">Mide 65 x 40 x 31mm de diámetro en sentido longitudinal, transverso y antero posterior respectivamente. </w:t>
+          <w:rFonts w:ascii="Tahoma" w:hAnsi="Tahoma"/>
+          <w:i/>
+          <w:iCs/>
+          <w:sz w:val="20"/>
+          <w:szCs w:val="20"/>
+        </w:rPr>
+      </w:pPr>
+      <w:r>
+        <w:rPr>
+          <w:rFonts w:ascii="Tahoma" w:hAnsi="Tahoma"/>
+          <w:i/>
+          <w:iCs/>
+          <w:sz w:val="20"/>
+          <w:szCs w:val="20"/>
+        </w:rPr>
+        <w:t xml:space="preserve">Mide 65 x 44 x </w:t>
+      </w:r>
+      <w:smartTag w:uri="urn:schemas-microsoft-com:office:smarttags" w:element="metricconverter">
+        <w:smartTagPr>
+          <w:attr w:name="ProductID" w:val="30 mm"/>
+        </w:smartTagPr>
+        <w:r>
+          <w:rPr>
+            <w:rFonts w:ascii="Tahoma" w:hAnsi="Tahoma"/>
+            <w:i/>
+            <w:iCs/>
+            <w:sz w:val="20"/>
+            <w:szCs w:val="20"/>
+          </w:rPr>
+          <w:t>30 mm</w:t>
+        </w:r>
+      </w:smartTag>
+      <w:r>
+        <w:rPr>
+          <w:rFonts w:ascii="Tahoma" w:hAnsi="Tahoma"/>
+          <w:i/>
+          <w:iCs/>
+          <w:sz w:val="20"/>
+          <w:szCs w:val="20"/>
+        </w:rPr>
+        <w:t xml:space="preserve"> de diámetro en sentido longitudinal, transverso y antero posterior respectivamente. </w:t>
       </w:r>
     </w:p>
     <w:p>
@@ -493,9 +521,9 @@
         <w:widowControl w:val="0"/>
         <w:jc w:val="both"/>
         <w:rPr>
-          <w:rFonts w:ascii="Tahoma" w:hAnsi="Tahoma" w:cs="Arial"/>
-          <w:i/>
-          <w:color w:val="000000"/>
+          <w:rFonts w:ascii="Tahoma" w:hAnsi="Tahoma"/>
+          <w:i/>
+          <w:iCs/>
           <w:sz w:val="20"/>
           <w:szCs w:val="20"/>
         </w:rPr>
@@ -506,19 +534,19 @@
         <w:widowControl w:val="0"/>
         <w:jc w:val="both"/>
         <w:rPr>
-          <w:rFonts w:ascii="Tahoma" w:hAnsi="Tahoma" w:cs="Arial"/>
-          <w:i/>
-          <w:color w:val="000000"/>
-          <w:sz w:val="20"/>
-          <w:szCs w:val="20"/>
-        </w:rPr>
-      </w:pPr>
-      <w:r>
-        <w:rPr>
-          <w:rFonts w:ascii="Tahoma" w:hAnsi="Tahoma" w:cs="Arial"/>
+          <w:rFonts w:ascii="Tahoma" w:hAnsi="Tahoma"/>
+          <w:i/>
+          <w:iCs/>
+          <w:sz w:val="20"/>
+          <w:szCs w:val="20"/>
+        </w:rPr>
+      </w:pPr>
+      <w:r>
+        <w:rPr>
+          <w:rFonts w:ascii="Tahoma" w:hAnsi="Tahoma"/>
           <w:b/>
           <w:i/>
-          <w:color w:val="000000"/>
+          <w:iCs/>
           <w:sz w:val="20"/>
           <w:szCs w:val="20"/>
         </w:rPr>
@@ -526,13 +554,13 @@
       </w:r>
       <w:r>
         <w:rPr>
-          <w:rFonts w:ascii="Tahoma" w:hAnsi="Tahoma" w:cs="Arial"/>
-          <w:i/>
-          <w:color w:val="000000"/>
-          <w:sz w:val="20"/>
-          <w:szCs w:val="20"/>
-        </w:rPr>
-        <w:t xml:space="preserve"> muestra endometrio de 9mm de espesor sin evidencia de lesiones focales al momento del examen.</w:t>
+          <w:rFonts w:ascii="Tahoma" w:hAnsi="Tahoma"/>
+          <w:i/>
+          <w:iCs/>
+          <w:sz w:val="20"/>
+          <w:szCs w:val="20"/>
+        </w:rPr>
+        <w:t xml:space="preserve"> muestra endometrio de 6mm de espesor.</w:t>
       </w:r>
     </w:p>
     <w:p>
@@ -540,69 +568,69 @@
         <w:widowControl w:val="0"/>
         <w:jc w:val="both"/>
         <w:rPr>
-          <w:rFonts w:ascii="Tahoma" w:hAnsi="Tahoma" w:cs="Arial"/>
-          <w:i/>
-          <w:color w:val="000000"/>
-          <w:sz w:val="20"/>
-          <w:szCs w:val="20"/>
-        </w:rPr>
-      </w:pPr>
+          <w:rFonts w:ascii="Tahoma" w:hAnsi="Tahoma"/>
+          <w:i/>
+          <w:iCs/>
+          <w:sz w:val="20"/>
+          <w:szCs w:val="20"/>
+        </w:rPr>
+      </w:pPr>
+      <w:r>
+        <w:rPr>
+          <w:rFonts w:ascii="Tahoma" w:hAnsi="Tahoma"/>
+          <w:i/>
+          <w:iCs/>
+          <w:sz w:val="20"/>
+          <w:szCs w:val="20"/>
+        </w:rPr>
+        <w:t>No se evidencian lesiones focales en el espesor del endometrio.</w:t>
+      </w:r>
     </w:p>
     <w:p>
       <w:pPr>
         <w:widowControl w:val="0"/>
         <w:jc w:val="both"/>
         <w:rPr>
-          <w:rFonts w:ascii="Tahoma" w:hAnsi="Tahoma" w:cs="Arial"/>
-          <w:i/>
-          <w:color w:val="000000"/>
-          <w:sz w:val="20"/>
-          <w:szCs w:val="20"/>
-        </w:rPr>
-      </w:pPr>
-      <w:r>
-        <w:rPr>
-          <w:rFonts w:ascii="Tahoma" w:hAnsi="Tahoma" w:cs="Arial"/>
-          <w:b/>
-          <w:i/>
-          <w:color w:val="000000"/>
-          <w:sz w:val="20"/>
-          <w:szCs w:val="20"/>
-        </w:rPr>
-        <w:t>Cuello uterino</w:t>
-      </w:r>
-      <w:r>
-        <w:rPr>
-          <w:rFonts w:ascii="Tahoma" w:hAnsi="Tahoma" w:cs="Arial"/>
-          <w:i/>
-          <w:color w:val="000000"/>
-          <w:sz w:val="20"/>
-          <w:szCs w:val="20"/>
-        </w:rPr>
-        <w:t xml:space="preserve"> de ecotextura homogénea sin evidencia de lesiones focales sólidas ni quísticas.</w:t>
-      </w:r>
+          <w:rFonts w:ascii="Tahoma" w:hAnsi="Tahoma"/>
+          <w:i/>
+          <w:iCs/>
+          <w:sz w:val="20"/>
+          <w:szCs w:val="20"/>
+        </w:rPr>
+      </w:pPr>
     </w:p>
     <w:p>
       <w:pPr>
         <w:widowControl w:val="0"/>
         <w:jc w:val="both"/>
         <w:rPr>
-          <w:rFonts w:ascii="Tahoma" w:hAnsi="Tahoma" w:cs="Arial"/>
-          <w:i/>
-          <w:color w:val="000000"/>
-          <w:sz w:val="20"/>
-          <w:szCs w:val="20"/>
-        </w:rPr>
-      </w:pPr>
-      <w:r>
-        <w:rPr>
-          <w:rFonts w:ascii="Tahoma" w:hAnsi="Tahoma" w:cs="Arial"/>
-          <w:i/>
-          <w:color w:val="000000"/>
-          <w:sz w:val="20"/>
-          <w:szCs w:val="20"/>
-        </w:rPr>
-        <w:t>OCI cerrado.</w:t>
+          <w:rFonts w:ascii="Tahoma" w:hAnsi="Tahoma"/>
+          <w:i/>
+          <w:iCs/>
+          <w:sz w:val="20"/>
+          <w:szCs w:val="20"/>
+        </w:rPr>
+      </w:pPr>
+      <w:r>
+        <w:rPr>
+          <w:rFonts w:ascii="Tahoma" w:hAnsi="Tahoma"/>
+          <w:b/>
+          <w:i/>
+          <w:iCs/>
+          <w:sz w:val="20"/>
+          <w:szCs w:val="20"/>
+        </w:rPr>
+        <w:t>Cuello uterino</w:t>
+      </w:r>
+      <w:r>
+        <w:rPr>
+          <w:rFonts w:ascii="Tahoma" w:hAnsi="Tahoma"/>
+          <w:i/>
+          <w:iCs/>
+          <w:sz w:val="20"/>
+          <w:szCs w:val="20"/>
+        </w:rPr>
+        <w:t xml:space="preserve"> de ecotextura homogénea sin evidencia de lesiones focales sólidas ni quísticas.</w:t>
       </w:r>
     </w:p>
     <w:p>
@@ -610,9 +638,9 @@
         <w:widowControl w:val="0"/>
         <w:jc w:val="both"/>
         <w:rPr>
-          <w:rFonts w:ascii="Tahoma" w:hAnsi="Tahoma" w:cs="Arial"/>
-          <w:i/>
-          <w:color w:val="000000"/>
+          <w:rFonts w:ascii="Tahoma" w:hAnsi="Tahoma"/>
+          <w:i/>
+          <w:iCs/>
           <w:sz w:val="20"/>
           <w:szCs w:val="20"/>
         </w:rPr>
@@ -623,42 +651,82 @@
         <w:widowControl w:val="0"/>
         <w:jc w:val="both"/>
         <w:rPr>
-          <w:rFonts w:ascii="Tahoma" w:hAnsi="Tahoma" w:cs="Arial"/>
-          <w:i/>
-          <w:color w:val="000000"/>
-          <w:sz w:val="20"/>
-          <w:szCs w:val="20"/>
-        </w:rPr>
-      </w:pPr>
-      <w:r>
-        <w:rPr>
-          <w:rFonts w:ascii="Tahoma" w:hAnsi="Tahoma" w:cs="Arial"/>
-          <w:i/>
-          <w:color w:val="000000"/>
-          <w:sz w:val="20"/>
-          <w:szCs w:val="20"/>
-        </w:rPr>
-        <w:t>Ambos ovarios son de morfología ovoidea</w:t>
-      </w:r>
-      <w:r>
-        <w:rPr>
-          <w:rFonts w:ascii="Tahoma" w:hAnsi="Tahoma" w:cs="Arial"/>
-          <w:i/>
-          <w:color w:val="000000"/>
-          <w:sz w:val="20"/>
-          <w:szCs w:val="20"/>
-        </w:rPr>
-        <w:t xml:space="preserve"> y tamaño conservado</w:t>
-      </w:r>
-      <w:r>
-        <w:rPr>
-          <w:rFonts w:ascii="Tahoma" w:hAnsi="Tahoma" w:cs="Arial"/>
-          <w:i/>
-          <w:color w:val="000000"/>
-          <w:sz w:val="20"/>
-          <w:szCs w:val="20"/>
-        </w:rPr>
-        <w:t xml:space="preserve">. </w:t>
+          <w:rFonts w:ascii="Tahoma" w:hAnsi="Tahoma"/>
+          <w:i/>
+          <w:iCs/>
+          <w:sz w:val="20"/>
+          <w:szCs w:val="20"/>
+        </w:rPr>
+      </w:pPr>
+      <w:r>
+        <w:rPr>
+          <w:rFonts w:ascii="Tahoma" w:hAnsi="Tahoma"/>
+          <w:i/>
+          <w:iCs/>
+          <w:sz w:val="20"/>
+          <w:szCs w:val="20"/>
+        </w:rPr>
+        <w:t xml:space="preserve">Ambos ovarios son de morfología ovoidea. No </w:t>
+      </w:r>
+      <w:r>
+        <w:rPr>
+          <w:rFonts w:ascii="Tahoma" w:hAnsi="Tahoma"/>
+          <w:i/>
+          <w:iCs/>
+          <w:sz w:val="20"/>
+          <w:szCs w:val="20"/>
+        </w:rPr>
+        <w:t xml:space="preserve">se evidencian </w:t>
+      </w:r>
+      <w:r>
+        <w:rPr>
+          <w:rFonts w:ascii="Tahoma" w:hAnsi="Tahoma"/>
+          <w:i/>
+          <w:iCs/>
+          <w:sz w:val="20"/>
+          <w:szCs w:val="20"/>
+        </w:rPr>
+        <w:t>imágenes expansivas sólidas</w:t>
+      </w:r>
+      <w:r>
+        <w:rPr>
+          <w:rFonts w:ascii="Tahoma" w:hAnsi="Tahoma"/>
+          <w:i/>
+          <w:iCs/>
+          <w:sz w:val="20"/>
+          <w:szCs w:val="20"/>
+        </w:rPr>
+        <w:t xml:space="preserve"> ni quísticas complejas actualmente</w:t>
+      </w:r>
+      <w:r>
+        <w:rPr>
+          <w:rFonts w:ascii="Tahoma" w:hAnsi="Tahoma"/>
+          <w:i/>
+          <w:iCs/>
+          <w:sz w:val="20"/>
+          <w:szCs w:val="20"/>
+        </w:rPr>
+        <w:t>, muestran la presencia de múltiples folículos en número de 12 – 13 por ovario con diámetros de 8mm a 10mm de diámetro promedio</w:t>
+      </w:r>
+      <w:r>
+        <w:rPr>
+          <w:rFonts w:ascii="Tahoma" w:hAnsi="Tahoma"/>
+          <w:i/>
+          <w:iCs/>
+          <w:sz w:val="20"/>
+          <w:szCs w:val="20"/>
+        </w:rPr>
+        <w:t xml:space="preserve"> y </w:t>
+      </w:r>
+      <w:r>
+        <w:rPr>
+          <w:rFonts w:ascii="Tahoma" w:hAnsi="Tahoma"/>
+          <w:i/>
+          <w:iCs/>
+          <w:sz w:val="20"/>
+          <w:szCs w:val="20"/>
+        </w:rPr>
+        <w:t xml:space="preserve">distribución difusa. </w:t>
       </w:r>
     </w:p>
     <w:p>
@@ -666,22 +734,24 @@
         <w:widowControl w:val="0"/>
         <w:jc w:val="both"/>
         <w:rPr>
-          <w:rFonts w:ascii="Tahoma" w:hAnsi="Tahoma" w:cs="Arial"/>
-          <w:i/>
-          <w:color w:val="000000"/>
-          <w:sz w:val="20"/>
-          <w:szCs w:val="20"/>
-        </w:rPr>
-      </w:pPr>
-      <w:r>
-        <w:rPr>
-          <w:rFonts w:ascii="Tahoma" w:hAnsi="Tahoma" w:cs="Arial"/>
-          <w:i/>
-          <w:color w:val="000000"/>
-          <w:sz w:val="20"/>
-          <w:szCs w:val="20"/>
-        </w:rPr>
-        <w:t xml:space="preserve">No evidencian imágenes sólidas ni quísticas complejas al momento del examen. </w:t>
+          <w:rFonts w:ascii="Tahoma" w:hAnsi="Tahoma"/>
+          <w:i/>
+          <w:iCs/>
+          <w:sz w:val="20"/>
+          <w:szCs w:val="20"/>
+          <w:lang w:val="pt-BR"/>
+        </w:rPr>
+      </w:pPr>
+      <w:r>
+        <w:rPr>
+          <w:rFonts w:ascii="Tahoma" w:hAnsi="Tahoma"/>
+          <w:i/>
+          <w:iCs/>
+          <w:sz w:val="20"/>
+          <w:szCs w:val="20"/>
+          <w:lang w:val="pt-BR"/>
+        </w:rPr>
+        <w:t xml:space="preserve">Estroma ovárico de aspecto conservado.  </w:t>
       </w:r>
     </w:p>
     <w:p>
@@ -689,62 +759,156 @@
         <w:widowControl w:val="0"/>
         <w:jc w:val="both"/>
         <w:rPr>
-          <w:rFonts w:ascii="Tahoma" w:hAnsi="Tahoma" w:cs="Arial"/>
-          <w:i/>
-          <w:color w:val="000000"/>
-          <w:sz w:val="20"/>
-          <w:szCs w:val="20"/>
-        </w:rPr>
-      </w:pPr>
-      <w:r>
-        <w:rPr>
-          <w:rFonts w:ascii="Tahoma" w:hAnsi="Tahoma" w:cs="Arial"/>
-          <w:i/>
-          <w:color w:val="000000"/>
-          <w:sz w:val="20"/>
-          <w:szCs w:val="20"/>
-        </w:rPr>
-        <w:t xml:space="preserve">Muestran al interior la presencia de múltiples folículos en número de 12 – 13 por ovario con diámetros de 8mm a 10mm y distribución difusa. </w:t>
-      </w:r>
+          <w:rFonts w:ascii="Tahoma" w:hAnsi="Tahoma"/>
+          <w:i/>
+          <w:iCs/>
+          <w:sz w:val="20"/>
+          <w:szCs w:val="20"/>
+          <w:lang w:val="pt-BR"/>
+        </w:rPr>
+      </w:pPr>
     </w:p>
     <w:p>
       <w:pPr>
         <w:widowControl w:val="0"/>
         <w:jc w:val="both"/>
         <w:rPr>
-          <w:rFonts w:ascii="Tahoma" w:hAnsi="Tahoma" w:cs="Arial"/>
-          <w:i/>
-          <w:color w:val="000000"/>
-          <w:sz w:val="20"/>
-          <w:szCs w:val="20"/>
-          <w:lang w:val="pt-BR"/>
-        </w:rPr>
-      </w:pPr>
-      <w:r>
-        <w:rPr>
-          <w:rFonts w:ascii="Tahoma" w:hAnsi="Tahoma" w:cs="Arial"/>
-          <w:i/>
-          <w:color w:val="000000"/>
-          <w:sz w:val="20"/>
-          <w:szCs w:val="20"/>
-          <w:lang w:val="pt-BR"/>
-        </w:rPr>
-        <w:t xml:space="preserve">Estroma ovárico de aspecto conservado.  </w:t>
-      </w:r>
+          <w:rFonts w:ascii="Tahoma" w:hAnsi="Tahoma"/>
+          <w:i/>
+          <w:iCs/>
+          <w:sz w:val="20"/>
+          <w:szCs w:val="20"/>
+        </w:rPr>
+      </w:pPr>
+      <w:r>
+        <w:rPr>
+          <w:rFonts w:ascii="Tahoma" w:hAnsi="Tahoma"/>
+          <w:b/>
+          <w:i/>
+          <w:iCs/>
+          <w:sz w:val="20"/>
+          <w:szCs w:val="20"/>
+        </w:rPr>
+        <w:t>El ovario derecho</w:t>
+      </w:r>
+      <w:r>
+        <w:rPr>
+          <w:rFonts w:ascii="Tahoma" w:hAnsi="Tahoma"/>
+          <w:i/>
+          <w:iCs/>
+          <w:sz w:val="20"/>
+          <w:szCs w:val="20"/>
+        </w:rPr>
+        <w:t xml:space="preserve"> mide 39 x </w:t>
+      </w:r>
+      <w:smartTag w:uri="urn:schemas-microsoft-com:office:smarttags" w:element="metricconverter">
+        <w:smartTagPr>
+          <w:attr w:name="ProductID" w:val="17 mm"/>
+        </w:smartTagPr>
+        <w:r>
+          <w:rPr>
+            <w:rFonts w:ascii="Tahoma" w:hAnsi="Tahoma"/>
+            <w:i/>
+            <w:iCs/>
+            <w:sz w:val="20"/>
+            <w:szCs w:val="20"/>
+          </w:rPr>
+          <w:t xml:space="preserve">17 </w:t>
+        </w:r>
+        <w:proofErr w:type="spellStart"/>
+        <w:r>
+          <w:rPr>
+            <w:rFonts w:ascii="Tahoma" w:hAnsi="Tahoma"/>
+            <w:i/>
+            <w:iCs/>
+            <w:sz w:val="20"/>
+            <w:szCs w:val="20"/>
+          </w:rPr>
+          <w:t>mm</w:t>
+        </w:r>
+      </w:smartTag>
+      <w:r>
+        <w:rPr>
+          <w:rFonts w:ascii="Tahoma" w:hAnsi="Tahoma"/>
+          <w:i/>
+          <w:iCs/>
+          <w:sz w:val="20"/>
+          <w:szCs w:val="20"/>
+        </w:rPr>
+        <w:t>.</w:t>
+      </w:r>
+      <w:proofErr w:type="spellEnd"/>
     </w:p>
     <w:p>
       <w:pPr>
         <w:widowControl w:val="0"/>
         <w:jc w:val="both"/>
         <w:rPr>
-          <w:rFonts w:ascii="Tahoma" w:hAnsi="Tahoma" w:cs="Arial"/>
-          <w:i/>
-          <w:color w:val="000000"/>
-          <w:sz w:val="20"/>
-          <w:szCs w:val="20"/>
-          <w:lang w:val="pt-BR"/>
-        </w:rPr>
-      </w:pPr>
+          <w:rFonts w:ascii="Tahoma" w:hAnsi="Tahoma"/>
+          <w:i/>
+          <w:iCs/>
+          <w:sz w:val="20"/>
+          <w:szCs w:val="20"/>
+        </w:rPr>
+      </w:pPr>
+      <w:r>
+        <w:rPr>
+          <w:rFonts w:ascii="Tahoma" w:hAnsi="Tahoma"/>
+          <w:b/>
+          <w:i/>
+          <w:iCs/>
+          <w:sz w:val="20"/>
+          <w:szCs w:val="20"/>
+        </w:rPr>
+        <w:t>El ovario izquierdo</w:t>
+      </w:r>
+      <w:r>
+        <w:rPr>
+          <w:rFonts w:ascii="Tahoma" w:hAnsi="Tahoma"/>
+          <w:i/>
+          <w:iCs/>
+          <w:sz w:val="20"/>
+          <w:szCs w:val="20"/>
+        </w:rPr>
+        <w:t xml:space="preserve"> mide 37 x </w:t>
+      </w:r>
+      <w:smartTag w:uri="urn:schemas-microsoft-com:office:smarttags" w:element="metricconverter">
+        <w:smartTagPr>
+          <w:attr w:name="ProductID" w:val="16 mm"/>
+        </w:smartTagPr>
+        <w:r>
+          <w:rPr>
+            <w:rFonts w:ascii="Tahoma" w:hAnsi="Tahoma"/>
+            <w:i/>
+            <w:iCs/>
+            <w:sz w:val="20"/>
+            <w:szCs w:val="20"/>
+          </w:rPr>
+          <w:t xml:space="preserve">16 </w:t>
+        </w:r>
+        <w:proofErr w:type="spellStart"/>
+        <w:r>
+          <w:rPr>
+            <w:rFonts w:ascii="Tahoma" w:hAnsi="Tahoma"/>
+            <w:i/>
+            <w:iCs/>
+            <w:sz w:val="20"/>
+            <w:szCs w:val="20"/>
+          </w:rPr>
+          <w:t>mm</w:t>
+        </w:r>
+      </w:smartTag>
+      <w:r>
+        <w:rPr>
+          <w:rFonts w:ascii="Tahoma" w:hAnsi="Tahoma"/>
+          <w:i/>
+          <w:iCs/>
+          <w:sz w:val="20"/>
+          <w:szCs w:val="20"/>
+        </w:rPr>
+        <w:t>.</w:t>
+      </w:r>
+      <w:proofErr w:type="spellEnd"/>
     </w:p>
     <w:p>
       <w:pPr>
@@ -753,64 +917,63 @@
         <w:rPr>
           <w:rFonts w:ascii="Tahoma" w:hAnsi="Tahoma" w:cs="Arial"/>
           <w:i/>
-          <w:color w:val="000000"/>
-          <w:sz w:val="20"/>
-          <w:szCs w:val="20"/>
-        </w:rPr>
-      </w:pPr>
-      <w:r>
-        <w:rPr>
-          <w:rFonts w:ascii="Tahoma" w:hAnsi="Tahoma" w:cs="Arial"/>
-          <w:b/>
-          <w:i/>
-          <w:color w:val="000000"/>
-          <w:sz w:val="20"/>
-          <w:szCs w:val="20"/>
-        </w:rPr>
-        <w:t>El ovario derecho</w:t>
-      </w:r>
-      <w:r>
-        <w:rPr>
-          <w:rFonts w:ascii="Tahoma" w:hAnsi="Tahoma" w:cs="Arial"/>
-          <w:i/>
-          <w:color w:val="000000"/>
-          <w:sz w:val="20"/>
-          <w:szCs w:val="20"/>
-        </w:rPr>
-        <w:t xml:space="preserve"> mide 34 x 22mm.</w:t>
-      </w:r>
+          <w:iCs/>
+          <w:sz w:val="20"/>
+          <w:szCs w:val="20"/>
+        </w:rPr>
+      </w:pPr>
     </w:p>
     <w:p>
       <w:pPr>
         <w:widowControl w:val="0"/>
         <w:jc w:val="both"/>
         <w:rPr>
-          <w:rFonts w:ascii="Tahoma" w:hAnsi="Tahoma"/>
-          <w:i/>
-          <w:sz w:val="20"/>
-          <w:szCs w:val="20"/>
-        </w:rPr>
-      </w:pPr>
-      <w:r>
-        <w:rPr>
-          <w:rFonts w:ascii="Tahoma" w:hAnsi="Tahoma" w:cs="Arial"/>
-          <w:b/>
-          <w:i/>
-          <w:color w:val="000000"/>
-          <w:sz w:val="20"/>
-          <w:szCs w:val="20"/>
-        </w:rPr>
-        <w:t>El ovario izquierdo</w:t>
-      </w:r>
-      <w:r>
-        <w:rPr>
-          <w:rFonts w:ascii="Tahoma" w:hAnsi="Tahoma" w:cs="Arial"/>
-          <w:i/>
-          <w:color w:val="000000"/>
-          <w:sz w:val="20"/>
-          <w:szCs w:val="20"/>
-        </w:rPr>
-        <w:t xml:space="preserve"> mide 28 x 18mm.</w:t>
+          <w:rFonts w:ascii="Tahoma" w:hAnsi="Tahoma" w:cs="Arial"/>
+          <w:i/>
+          <w:iCs/>
+          <w:sz w:val="20"/>
+          <w:szCs w:val="20"/>
+        </w:rPr>
+      </w:pPr>
+      <w:r>
+        <w:rPr>
+          <w:rFonts w:ascii="Tahoma" w:hAnsi="Tahoma" w:cs="Arial"/>
+          <w:i/>
+          <w:iCs/>
+          <w:sz w:val="20"/>
+          <w:szCs w:val="20"/>
+        </w:rPr>
+        <w:t>S</w:t>
+      </w:r>
+      <w:r>
+        <w:rPr>
+          <w:rFonts w:ascii="Tahoma" w:hAnsi="Tahoma" w:cs="Arial"/>
+          <w:i/>
+          <w:iCs/>
+          <w:sz w:val="20"/>
+          <w:szCs w:val="20"/>
+        </w:rPr>
+        <w:t xml:space="preserve">aco </w:t>
+      </w:r>
+      <w:r>
+        <w:rPr>
+          <w:rFonts w:ascii="Tahoma" w:hAnsi="Tahoma" w:cs="Arial"/>
+          <w:i/>
+          <w:iCs/>
+          <w:sz w:val="20"/>
+          <w:szCs w:val="20"/>
+        </w:rPr>
+        <w:t>de Douglas libre</w:t>
+      </w:r>
+      <w:r>
+        <w:rPr>
+          <w:rFonts w:ascii="Tahoma" w:hAnsi="Tahoma" w:cs="Arial"/>
+          <w:i/>
+          <w:iCs/>
+          <w:sz w:val="20"/>
+          <w:szCs w:val="20"/>
+        </w:rPr>
+        <w:t xml:space="preserve">. </w:t>
       </w:r>
     </w:p>
     <w:p>
@@ -820,6 +983,7 @@
         <w:rPr>
           <w:rFonts w:ascii="Tahoma" w:hAnsi="Tahoma" w:cs="Arial"/>
           <w:i/>
+          <w:iCs/>
           <w:sz w:val="20"/>
           <w:szCs w:val="20"/>
         </w:rPr>
@@ -832,45 +996,43 @@
         <w:rPr>
           <w:rFonts w:ascii="Tahoma" w:hAnsi="Tahoma" w:cs="Arial"/>
           <w:i/>
-          <w:sz w:val="20"/>
-          <w:szCs w:val="20"/>
-        </w:rPr>
-      </w:pPr>
-      <w:r>
-        <w:rPr>
-          <w:rFonts w:ascii="Tahoma" w:hAnsi="Tahoma" w:cs="Arial"/>
-          <w:i/>
-          <w:sz w:val="20"/>
-          <w:szCs w:val="20"/>
-        </w:rPr>
-        <w:t>S</w:t>
-      </w:r>
-      <w:r>
-        <w:rPr>
-          <w:rFonts w:ascii="Tahoma" w:hAnsi="Tahoma" w:cs="Arial"/>
-          <w:i/>
-          <w:sz w:val="20"/>
-          <w:szCs w:val="20"/>
-        </w:rPr>
-        <w:t xml:space="preserve">aco de </w:t>
-      </w:r>
-      <w:r>
-        <w:rPr>
-          <w:rFonts w:ascii="Tahoma" w:hAnsi="Tahoma" w:cs="Arial"/>
-          <w:i/>
-          <w:sz w:val="20"/>
-          <w:szCs w:val="20"/>
-        </w:rPr>
-        <w:t>D</w:t>
-      </w:r>
-      <w:r>
-        <w:rPr>
-          <w:rFonts w:ascii="Tahoma" w:hAnsi="Tahoma" w:cs="Arial"/>
-          <w:i/>
-          <w:sz w:val="20"/>
-          <w:szCs w:val="20"/>
-        </w:rPr>
-        <w:t>ouglas libre.</w:t>
+          <w:iCs/>
+          <w:sz w:val="20"/>
+          <w:szCs w:val="20"/>
+        </w:rPr>
+      </w:pPr>
+    </w:p>
+    <w:p>
+      <w:pPr>
+        <w:pStyle w:val="Textoindependiente"/>
+        <w:rPr>
+          <w:rFonts w:ascii="Arial Black" w:hAnsi="Arial Black"/>
+          <w:i/>
+          <w:iCs/>
+          <w:sz w:val="20"/>
+          <w:szCs w:val="20"/>
+        </w:rPr>
+      </w:pPr>
+      <w:r>
+        <w:rPr>
+          <w:rFonts w:ascii="Arial Black" w:hAnsi="Arial Black"/>
+          <w:i/>
+          <w:iCs/>
+          <w:sz w:val="20"/>
+          <w:szCs w:val="20"/>
+          <w:u w:val="single"/>
+        </w:rPr>
+        <w:t>HALLAZGOS ECOGRÁFICOS</w:t>
+      </w:r>
+      <w:r>
+        <w:rPr>
+          <w:rFonts w:ascii="Arial Black" w:hAnsi="Arial Black"/>
+          <w:i/>
+          <w:iCs/>
+          <w:sz w:val="20"/>
+          <w:szCs w:val="20"/>
+        </w:rPr>
+        <w:t>:</w:t>
       </w:r>
     </w:p>
     <w:p>
@@ -880,10 +1042,31 @@
         <w:rPr>
           <w:rFonts w:ascii="Tahoma" w:hAnsi="Tahoma" w:cs="Arial"/>
           <w:i/>
-          <w:sz w:val="20"/>
-          <w:szCs w:val="20"/>
-        </w:rPr>
-      </w:pPr>
+          <w:iCs/>
+          <w:sz w:val="20"/>
+          <w:szCs w:val="20"/>
+        </w:rPr>
+      </w:pPr>
+      <w:r>
+        <w:rPr>
+          <w:rFonts w:ascii="Tahoma" w:hAnsi="Tahoma" w:cs="Arial"/>
+          <w:i/>
+          <w:iCs/>
+          <w:sz w:val="20"/>
+          <w:szCs w:val="20"/>
+        </w:rPr>
+        <w:t>Ú</w:t>
+      </w:r>
+      <w:r>
+        <w:rPr>
+          <w:rFonts w:ascii="Tahoma" w:hAnsi="Tahoma" w:cs="Arial"/>
+          <w:i/>
+          <w:iCs/>
+          <w:sz w:val="20"/>
+          <w:szCs w:val="20"/>
+        </w:rPr>
+        <w:t>TERO SIN IMÁGENES DE PATOLOGIA.</w:t>
+      </w:r>
     </w:p>
     <w:p>
       <w:pPr>
@@ -892,52 +1075,21 @@
         <w:rPr>
           <w:rFonts w:ascii="Tahoma" w:hAnsi="Tahoma" w:cs="Arial"/>
           <w:i/>
-          <w:sz w:val="20"/>
-          <w:szCs w:val="20"/>
-        </w:rPr>
-      </w:pPr>
-    </w:p>
-    <w:p>
-      <w:pPr>
-        <w:pStyle w:val="Textoindependiente"/>
-        <w:spacing w:after="0"/>
-        <w:rPr>
-          <w:rFonts w:ascii="Arial Black" w:hAnsi="Arial Black"/>
-          <w:i/>
-          <w:sz w:val="18"/>
-          <w:szCs w:val="20"/>
-        </w:rPr>
-      </w:pPr>
-      <w:r>
-        <w:rPr>
-          <w:rFonts w:ascii="Arial Black" w:hAnsi="Arial Black"/>
-          <w:i/>
-          <w:sz w:val="18"/>
-          <w:szCs w:val="20"/>
-          <w:u w:val="single"/>
-        </w:rPr>
-        <w:t>HALLAZGOS ECOGRÁFICOS</w:t>
-      </w:r>
-      <w:r>
-        <w:rPr>
-          <w:rFonts w:ascii="Arial Black" w:hAnsi="Arial Black"/>
-          <w:i/>
-          <w:sz w:val="18"/>
-          <w:szCs w:val="20"/>
-        </w:rPr>
-        <w:t>:</w:t>
-      </w:r>
-    </w:p>
-    <w:p>
-      <w:pPr>
-        <w:widowControl w:val="0"/>
-        <w:rPr>
-          <w:rFonts w:ascii="Tahoma" w:hAnsi="Tahoma"/>
-          <w:i/>
-          <w:sz w:val="20"/>
-          <w:szCs w:val="20"/>
-        </w:rPr>
-      </w:pPr>
+          <w:iCs/>
+          <w:sz w:val="20"/>
+          <w:szCs w:val="20"/>
+        </w:rPr>
+      </w:pPr>
+      <w:r>
+        <w:rPr>
+          <w:rFonts w:ascii="Tahoma" w:hAnsi="Tahoma" w:cs="Arial"/>
+          <w:i/>
+          <w:iCs/>
+          <w:sz w:val="20"/>
+          <w:szCs w:val="20"/>
+        </w:rPr>
+        <w:t xml:space="preserve">OVARIOS POLIFOLICULARES. </w:t>
+      </w:r>
     </w:p>
     <w:p>
       <w:pPr>
@@ -946,48 +1098,7 @@
         <w:rPr>
           <w:rFonts w:ascii="Tahoma" w:hAnsi="Tahoma" w:cs="Arial"/>
           <w:i/>
-          <w:sz w:val="20"/>
-          <w:szCs w:val="20"/>
-        </w:rPr>
-      </w:pPr>
-      <w:r>
-        <w:rPr>
-          <w:rFonts w:ascii="Tahoma" w:hAnsi="Tahoma" w:cs="Arial"/>
-          <w:i/>
-          <w:sz w:val="20"/>
-          <w:szCs w:val="20"/>
-        </w:rPr>
-        <w:t>UTERO SIN IMÁGENES DE PATOLOGIA.</w:t>
-      </w:r>
-    </w:p>
-    <w:p>
-      <w:pPr>
-        <w:widowControl w:val="0"/>
-        <w:jc w:val="both"/>
-        <w:rPr>
-          <w:rFonts w:ascii="Tahoma" w:hAnsi="Tahoma" w:cs="Arial"/>
-          <w:i/>
-          <w:sz w:val="20"/>
-          <w:szCs w:val="20"/>
-        </w:rPr>
-      </w:pPr>
-      <w:r>
-        <w:rPr>
-          <w:rFonts w:ascii="Tahoma" w:hAnsi="Tahoma" w:cs="Arial"/>
-          <w:i/>
-          <w:sz w:val="20"/>
-          <w:szCs w:val="20"/>
-        </w:rPr>
-        <w:t xml:space="preserve">OVARIOS POLIFOLICULARES. </w:t>
-      </w:r>
-    </w:p>
-    <w:p>
-      <w:pPr>
-        <w:widowControl w:val="0"/>
-        <w:jc w:val="both"/>
-        <w:rPr>
-          <w:rFonts w:ascii="Tahoma" w:hAnsi="Tahoma" w:cs="Arial"/>
-          <w:i/>
+          <w:iCs/>
           <w:sz w:val="20"/>
           <w:szCs w:val="20"/>
         </w:rPr>
@@ -996,70 +1107,114 @@
     <w:p>
       <w:pPr>
         <w:pStyle w:val="Sangradetextonormal"/>
-        <w:spacing w:after="0"/>
         <w:ind w:left="0"/>
         <w:jc w:val="both"/>
         <w:rPr>
           <w:rFonts w:ascii="Tahoma" w:hAnsi="Tahoma" w:cs="Arial"/>
           <w:i/>
-          <w:sz w:val="20"/>
-          <w:szCs w:val="20"/>
-        </w:rPr>
-      </w:pPr>
-      <w:r>
-        <w:rPr>
-          <w:rFonts w:ascii="Tahoma" w:hAnsi="Tahoma" w:cs="Arial"/>
-          <w:i/>
-          <w:sz w:val="20"/>
-          <w:szCs w:val="20"/>
-        </w:rPr>
-        <w:t>S/S CORRELACIONAR CON DATOS CLINICOS Y EXAMENES DE LABORATORIO.</w:t>
+          <w:iCs/>
+          <w:sz w:val="20"/>
+          <w:szCs w:val="20"/>
+        </w:rPr>
+      </w:pPr>
+      <w:r>
+        <w:rPr>
+          <w:rFonts w:ascii="Tahoma" w:hAnsi="Tahoma" w:cs="Arial"/>
+          <w:i/>
+          <w:iCs/>
+          <w:sz w:val="20"/>
+          <w:szCs w:val="20"/>
+        </w:rPr>
+        <w:t>S/S CORRELACIONAR CON DATOS CL</w:t>
+      </w:r>
+      <w:r>
+        <w:rPr>
+          <w:rFonts w:ascii="Tahoma" w:hAnsi="Tahoma" w:cs="Arial"/>
+          <w:i/>
+          <w:iCs/>
+          <w:sz w:val="20"/>
+          <w:szCs w:val="20"/>
+        </w:rPr>
+        <w:t>Í</w:t>
+      </w:r>
+      <w:r>
+        <w:rPr>
+          <w:rFonts w:ascii="Tahoma" w:hAnsi="Tahoma" w:cs="Arial"/>
+          <w:i/>
+          <w:iCs/>
+          <w:sz w:val="20"/>
+          <w:szCs w:val="20"/>
+        </w:rPr>
+        <w:t xml:space="preserve">NICOS Y </w:t>
+      </w:r>
+      <w:r>
+        <w:rPr>
+          <w:rFonts w:ascii="Tahoma" w:hAnsi="Tahoma" w:cs="Arial"/>
+          <w:i/>
+          <w:iCs/>
+          <w:sz w:val="20"/>
+          <w:szCs w:val="20"/>
+        </w:rPr>
+        <w:t>CONTROL POSTERIOR.</w:t>
       </w:r>
     </w:p>
     <w:p>
       <w:pPr>
         <w:pStyle w:val="Textoindependiente"/>
-        <w:spacing w:after="0"/>
-        <w:rPr>
-          <w:rFonts w:ascii="Tahoma" w:hAnsi="Tahoma"/>
-          <w:i/>
-          <w:sz w:val="20"/>
-          <w:szCs w:val="20"/>
-        </w:rPr>
-      </w:pPr>
-    </w:p>
-    <w:p>
-      <w:pPr>
-        <w:rPr>
-          <w:rFonts w:ascii="Tahoma" w:hAnsi="Tahoma" w:cs="Tahoma"/>
-          <w:i/>
-          <w:sz w:val="20"/>
-          <w:szCs w:val="20"/>
-        </w:rPr>
-      </w:pPr>
-      <w:r>
-        <w:rPr>
-          <w:rFonts w:ascii="Tahoma" w:hAnsi="Tahoma"/>
-          <w:i/>
+        <w:rPr>
+          <w:rFonts w:ascii="Tahoma" w:hAnsi="Tahoma"/>
+          <w:i/>
+          <w:iCs/>
+          <w:sz w:val="20"/>
+          <w:szCs w:val="20"/>
+        </w:rPr>
+      </w:pPr>
+      <w:r>
+        <w:rPr>
+          <w:rFonts w:ascii="Tahoma" w:hAnsi="Tahoma" w:cs="Arial"/>
+          <w:i/>
+          <w:iCs/>
+          <w:sz w:val="20"/>
+          <w:szCs w:val="20"/>
+        </w:rPr>
+        <w:t xml:space="preserve"> </w:t>
+      </w:r>
+      <w:r>
+        <w:rPr>
+          <w:rFonts w:ascii="Tahoma" w:hAnsi="Tahoma"/>
+          <w:i/>
+          <w:iCs/>
+          <w:sz w:val="20"/>
+          <w:szCs w:val="20"/>
+        </w:rPr>
+        <w:t xml:space="preserve">     </w:t>
+      </w:r>
+    </w:p>
+    <w:p>
+      <w:r>
+        <w:rPr>
+          <w:rFonts w:ascii="Tahoma" w:hAnsi="Tahoma"/>
+          <w:i/>
+          <w:iCs/>
           <w:sz w:val="20"/>
           <w:szCs w:val="20"/>
         </w:rPr>
         <w:t>ATENTAMENTE</w:t>
       </w:r>
-    </w:p>
-    <w:p>
-      <w:pPr>
-        <w:rPr>
-          <w:rFonts w:ascii="Tahoma" w:hAnsi="Tahoma"/>
-          <w:i/>
-          <w:sz w:val="20"/>
-          <w:szCs w:val="20"/>
-        </w:rPr>
-      </w:pPr>
+      <w:r>
+        <w:rPr>
+          <w:rFonts w:ascii="Tahoma" w:hAnsi="Tahoma"/>
+          <w:i/>
+          <w:iCs/>
+          <w:sz w:val="20"/>
+          <w:szCs w:val="20"/>
+        </w:rPr>
+        <w:t>,</w:t>
+      </w:r>
     </w:p>
     <w:sectPr>
       <w:pgSz w:w="12240" w:h="15840"/>
-      <w:pgMar w:top="2157" w:right="1467" w:bottom="2268" w:left="2127" w:header="709" w:footer="709" w:gutter="0"/>
+      <w:pgMar w:top="1560" w:right="1260" w:bottom="2268" w:left="2665" w:header="709" w:footer="709" w:gutter="0"/>
       <w:pgNumType w:start="1"/>
       <w:cols w:space="708"/>
       <w:docGrid w:linePitch="360"/>
@@ -1069,7 +1224,7 @@
 </file>
 
 <file path=word/numbering.xml><?xml version="1.0" encoding="utf-8"?>
-<w:numbering xmlns:wpc="http://schemas.microsoft.com/office/word/2010/wordprocessingCanvas" xmlns:cx="http://schemas.microsoft.com/office/drawing/2014/chartex" xmlns:cx1="http://schemas.microsoft.com/office/drawing/2015/9/8/chartex" xmlns:cx2="http://schemas.microsoft.com/office/drawing/2015/10/21/chartex" xmlns:cx3="http://schemas.microsoft.com/office/drawing/2016/5/9/chartex" xmlns:cx4="http://schemas.microsoft.com/office/drawing/2016/5/10/chartex" xmlns:cx5="http://schemas.microsoft.com/office/drawing/2016/5/11/chartex" xmlns:cx6="http://schemas.microsoft.com/office/drawing/2016/5/12/chartex" xmlns:cx7="http://schemas.microsoft.com/office/drawing/2016/5/13/chartex" xmlns:cx8="http://schemas.microsoft.com/office/drawing/2016/5/14/chartex" xmlns:mc="http://schemas.openxmlformats.org/markup-compatibility/2006" xmlns:aink="http://schemas.microsoft.com/office/drawing/2016/ink" xmlns:am3d="http://schemas.microsoft.com/office/drawing/2017/model3d" xmlns:o="urn:schemas-microsoft-com:office:office" xmlns:r="http://schemas.openxmlformats.org/officeDocument/2006/relationships" xmlns:m="http://schemas.openxmlformats.org/officeDocument/2006/math" xmlns:v="urn:schemas-microsoft-com:vml" xmlns:wp14="http://schemas.microsoft.com/office/word/2010/wordprocessingDrawing" xmlns:wp="http://schemas.openxmlformats.org/drawingml/2006/wordprocessingDrawing" xmlns:w10="urn:schemas-microsoft-com:office:word" xmlns:w="http://schemas.openxmlformats.org/wordprocessingml/2006/main" xmlns:w14="http://schemas.microsoft.com/office/word/2010/wordml" xmlns:w15="http://schemas.microsoft.com/office/word/2012/wordml" xmlns:w16cid="http://schemas.microsoft.com/office/word/2016/wordml/cid" xmlns:w16se="http://schemas.microsoft.com/office/word/2015/wordml/symex" xmlns:wpg="http://schemas.microsoft.com/office/word/2010/wordprocessingGroup" xmlns:wpi="http://schemas.microsoft.com/office/word/2010/wordprocessingInk" xmlns:wne="http://schemas.microsoft.com/office/word/2006/wordml" xmlns:wps="http://schemas.microsoft.com/office/word/2010/wordprocessingShape" mc:Ignorable="w14 w15 w16se w16cid wp14">
+<w:numbering xmlns:wpc="http://schemas.microsoft.com/office/word/2010/wordprocessingCanvas" xmlns:cx="http://schemas.microsoft.com/office/drawing/2014/chartex" xmlns:cx1="http://schemas.microsoft.com/office/drawing/2015/9/8/chartex" xmlns:cx2="http://schemas.microsoft.com/office/drawing/2015/10/21/chartex" xmlns:cx3="http://schemas.microsoft.com/office/drawing/2016/5/9/chartex" xmlns:cx4="http://schemas.microsoft.com/office/drawing/2016/5/10/chartex" xmlns:cx5="http://schemas.microsoft.com/office/drawing/2016/5/11/chartex" xmlns:cx6="http://schemas.microsoft.com/office/drawing/2016/5/12/chartex" xmlns:cx7="http://schemas.microsoft.com/office/drawing/2016/5/13/chartex" xmlns:cx8="http://schemas.microsoft.com/office/drawing/2016/5/14/chartex" xmlns:mc="http://schemas.openxmlformats.org/markup-compatibility/2006" xmlns:aink="http://schemas.microsoft.com/office/drawing/2016/ink" xmlns:am3d="http://schemas.microsoft.com/office/drawing/2017/model3d" xmlns:o="urn:schemas-microsoft-com:office:office" xmlns:oel="http://schemas.microsoft.com/office/2019/extlst" xmlns:r="http://schemas.openxmlformats.org/officeDocument/2006/relationships" xmlns:m="http://schemas.openxmlformats.org/officeDocument/2006/math" xmlns:v="urn:schemas-microsoft-com:vml" xmlns:wp14="http://schemas.microsoft.com/office/word/2010/wordprocessingDrawing" xmlns:wp="http://schemas.openxmlformats.org/drawingml/2006/wordprocessingDrawing" xmlns:w10="urn:schemas-microsoft-com:office:word" xmlns:w="http://schemas.openxmlformats.org/wordprocessingml/2006/main" xmlns:w14="http://schemas.microsoft.com/office/word/2010/wordml" xmlns:w15="http://schemas.microsoft.com/office/word/2012/wordml" xmlns:w16cex="http://schemas.microsoft.com/office/word/2018/wordml/cex" xmlns:w16cid="http://schemas.microsoft.com/office/word/2016/wordml/cid" xmlns:w16="http://schemas.microsoft.com/office/word/2018/wordml" xmlns:w16sdtdh="http://schemas.microsoft.com/office/word/2020/wordml/sdtdatahash" xmlns:w16se="http://schemas.microsoft.com/office/word/2015/wordml/symex" xmlns:wpg="http://schemas.microsoft.com/office/word/2010/wordprocessingGroup" xmlns:wpi="http://schemas.microsoft.com/office/word/2010/wordprocessingInk" xmlns:wne="http://schemas.microsoft.com/office/word/2006/wordml" xmlns:wps="http://schemas.microsoft.com/office/word/2010/wordprocessingShape" mc:Ignorable="w14 w15 w16se w16cid w16 w16cex w16sdtdh wp14">
   <w:abstractNum w:abstractNumId="0" w15:restartNumberingAfterBreak="0">
     <w:nsid w:val="FFFFFF83"/>
     <w:multiLevelType w:val="singleLevel"/>
@@ -1651,31 +1806,31 @@
       </w:rPr>
     </w:lvl>
   </w:abstractNum>
-  <w:num w:numId="1">
+  <w:num w:numId="1" w16cid:durableId="2105103361">
     <w:abstractNumId w:val="3"/>
   </w:num>
-  <w:num w:numId="2">
+  <w:num w:numId="2" w16cid:durableId="1467553519">
     <w:abstractNumId w:val="4"/>
   </w:num>
-  <w:num w:numId="3">
+  <w:num w:numId="3" w16cid:durableId="1812674071">
     <w:abstractNumId w:val="2"/>
   </w:num>
-  <w:num w:numId="4">
+  <w:num w:numId="4" w16cid:durableId="1518617451">
     <w:abstractNumId w:val="1"/>
   </w:num>
-  <w:num w:numId="5">
+  <w:num w:numId="5" w16cid:durableId="1896504127">
     <w:abstractNumId w:val="0"/>
   </w:num>
 </w:numbering>
 </file>
 
 <file path=word/styles.xml><?xml version="1.0" encoding="utf-8"?>
-<w:styles xmlns:mc="http://schemas.openxmlformats.org/markup-compatibility/2006" xmlns:r="http://schemas.openxmlformats.org/officeDocument/2006/relationships" xmlns:w="http://schemas.openxmlformats.org/wordprocessingml/2006/main" xmlns:w14="http://schemas.microsoft.com/office/word/2010/wordml" xmlns:w15="http://schemas.microsoft.com/office/word/2012/wordml" xmlns:w16cid="http://schemas.microsoft.com/office/word/2016/wordml/cid" xmlns:w16se="http://schemas.microsoft.com/office/word/2015/wordml/symex" mc:Ignorable="w14 w15 w16se w16cid">
+<w:styles xmlns:mc="http://schemas.openxmlformats.org/markup-compatibility/2006" xmlns:r="http://schemas.openxmlformats.org/officeDocument/2006/relationships" xmlns:w="http://schemas.openxmlformats.org/wordprocessingml/2006/main" xmlns:w14="http://schemas.microsoft.com/office/word/2010/wordml" xmlns:w15="http://schemas.microsoft.com/office/word/2012/wordml" xmlns:w16cex="http://schemas.microsoft.com/office/word/2018/wordml/cex" xmlns:w16cid="http://schemas.microsoft.com/office/word/2016/wordml/cid" xmlns:w16="http://schemas.microsoft.com/office/word/2018/wordml" xmlns:w16sdtdh="http://schemas.microsoft.com/office/word/2020/wordml/sdtdatahash" xmlns:w16se="http://schemas.microsoft.com/office/word/2015/wordml/symex" mc:Ignorable="w14 w15 w16se w16cid w16 w16cex w16sdtdh">
   <w:docDefaults>
     <w:rPrDefault>
       <w:rPr>
         <w:rFonts w:ascii="Times New Roman" w:eastAsia="Times New Roman" w:hAnsi="Times New Roman" w:cs="Times New Roman"/>
-        <w:lang w:val="es-ES" w:eastAsia="es-ES" w:bidi="ar-SA"/>
+        <w:lang w:val="es-PE" w:eastAsia="es-PE" w:bidi="ar-SA"/>
       </w:rPr>
     </w:rPrDefault>
     <w:pPrDefault/>
@@ -1829,7 +1984,6 @@
     <w:lsdException w:name="Table Web 2" w:semiHidden="1" w:unhideWhenUsed="1"/>
     <w:lsdException w:name="Table Web 3" w:semiHidden="1" w:unhideWhenUsed="1"/>
     <w:lsdException w:name="Balloon Text" w:semiHidden="1" w:unhideWhenUsed="1"/>
-    <w:lsdException w:name="Table Grid" w:semiHidden="1" w:unhideWhenUsed="1"/>
     <w:lsdException w:name="Table Theme" w:semiHidden="1" w:unhideWhenUsed="1"/>
     <w:lsdException w:name="Placeholder Text" w:semiHidden="1" w:uiPriority="99"/>
     <w:lsdException w:name="No Spacing" w:uiPriority="1" w:qFormat="1"/>
@@ -2058,12 +2212,14 @@
     <w:rPr>
       <w:sz w:val="24"/>
       <w:szCs w:val="24"/>
+      <w:lang w:val="es-ES" w:eastAsia="es-ES"/>
     </w:rPr>
   </w:style>
   <w:style w:type="paragraph" w:styleId="Ttulo1">
     <w:name w:val="heading 1"/>
     <w:basedOn w:val="Normal"/>
     <w:next w:val="Normal"/>
+    <w:link w:val="Ttulo1Car"/>
     <w:qFormat/>
     <w:pPr>
       <w:keepNext/>
@@ -2221,6 +2377,7 @@
   <w:style w:type="paragraph" w:styleId="Textoindependiente">
     <w:name w:val="Body Text"/>
     <w:basedOn w:val="Normal"/>
+    <w:link w:val="TextoindependienteCar"/>
     <w:rsid w:val="00E20174"/>
     <w:pPr>
       <w:spacing w:after="120"/>
@@ -2229,16 +2386,30 @@
   <w:style w:type="paragraph" w:styleId="Sangradetextonormal">
     <w:name w:val="Body Text Indent"/>
     <w:basedOn w:val="Normal"/>
+    <w:link w:val="SangradetextonormalCar"/>
     <w:rsid w:val="00F81159"/>
     <w:pPr>
       <w:spacing w:after="120"/>
       <w:ind w:left="283"/>
     </w:pPr>
   </w:style>
+  <w:style w:type="character" w:customStyle="1" w:styleId="Ttulo1Car">
+    <w:name w:val="Título 1 Car"/>
+    <w:link w:val="Ttulo1"/>
+    <w:rsid w:val="000D3CA1"/>
+    <w:rPr>
+      <w:rFonts w:ascii="Arial" w:hAnsi="Arial" w:cs="Arial"/>
+      <w:b/>
+      <w:bCs/>
+      <w:sz w:val="24"/>
+      <w:szCs w:val="24"/>
+      <w:lang w:val="es-ES" w:eastAsia="es-ES"/>
+    </w:rPr>
+  </w:style>
   <w:style w:type="character" w:customStyle="1" w:styleId="Ttulo2Car">
     <w:name w:val="Título 2 Car"/>
     <w:link w:val="Ttulo2"/>
-    <w:rsid w:val="007F2925"/>
+    <w:rsid w:val="000D3CA1"/>
     <w:rPr>
       <w:rFonts w:ascii="Arial" w:hAnsi="Arial" w:cs="Arial"/>
       <w:b/>
@@ -2251,12 +2422,32 @@
   <w:style w:type="character" w:customStyle="1" w:styleId="TtuloCar">
     <w:name w:val="Título Car"/>
     <w:link w:val="Ttulo"/>
-    <w:rsid w:val="007F2925"/>
+    <w:rsid w:val="000D3CA1"/>
     <w:rPr>
       <w:rFonts w:ascii="Arial" w:hAnsi="Arial" w:cs="Arial"/>
       <w:b/>
       <w:bCs/>
       <w:sz w:val="28"/>
+      <w:szCs w:val="24"/>
+      <w:lang w:val="es-ES" w:eastAsia="es-ES"/>
+    </w:rPr>
+  </w:style>
+  <w:style w:type="character" w:customStyle="1" w:styleId="TextoindependienteCar">
+    <w:name w:val="Texto independiente Car"/>
+    <w:link w:val="Textoindependiente"/>
+    <w:rsid w:val="000D3CA1"/>
+    <w:rPr>
+      <w:sz w:val="24"/>
+      <w:szCs w:val="24"/>
+      <w:lang w:val="es-ES" w:eastAsia="es-ES"/>
+    </w:rPr>
+  </w:style>
+  <w:style w:type="character" w:customStyle="1" w:styleId="SangradetextonormalCar">
+    <w:name w:val="Sangría de texto normal Car"/>
+    <w:link w:val="Sangradetextonormal"/>
+    <w:rsid w:val="000D3CA1"/>
+    <w:rPr>
+      <w:sz w:val="24"/>
       <w:szCs w:val="24"/>
       <w:lang w:val="es-ES" w:eastAsia="es-ES"/>
     </w:rPr>

--- a/public/modelos_informes/GIN TV POLIFOL.docx
+++ b/public/modelos_informes/GIN TV POLIFOL.docx
@@ -1,44 +1,24 @@
 
 <file path=word/document.xml><?xml version="1.0" encoding="utf-8"?>
-<w:document xmlns:wpc="http://schemas.microsoft.com/office/word/2010/wordprocessingCanvas" xmlns:cx="http://schemas.microsoft.com/office/drawing/2014/chartex" xmlns:cx1="http://schemas.microsoft.com/office/drawing/2015/9/8/chartex" xmlns:cx2="http://schemas.microsoft.com/office/drawing/2015/10/21/chartex" xmlns:cx3="http://schemas.microsoft.com/office/drawing/2016/5/9/chartex" xmlns:cx4="http://schemas.microsoft.com/office/drawing/2016/5/10/chartex" xmlns:cx5="http://schemas.microsoft.com/office/drawing/2016/5/11/chartex" xmlns:cx6="http://schemas.microsoft.com/office/drawing/2016/5/12/chartex" xmlns:cx7="http://schemas.microsoft.com/office/drawing/2016/5/13/chartex" xmlns:cx8="http://schemas.microsoft.com/office/drawing/2016/5/14/chartex" xmlns:mc="http://schemas.openxmlformats.org/markup-compatibility/2006" xmlns:aink="http://schemas.microsoft.com/office/drawing/2016/ink" xmlns:am3d="http://schemas.microsoft.com/office/drawing/2017/model3d" xmlns:o="urn:schemas-microsoft-com:office:office" xmlns:oel="http://schemas.microsoft.com/office/2019/extlst" xmlns:r="http://schemas.openxmlformats.org/officeDocument/2006/relationships" xmlns:m="http://schemas.openxmlformats.org/officeDocument/2006/math" xmlns:v="urn:schemas-microsoft-com:vml" xmlns:wp14="http://schemas.microsoft.com/office/word/2010/wordprocessingDrawing" xmlns:wp="http://schemas.openxmlformats.org/drawingml/2006/wordprocessingDrawing" xmlns:w10="urn:schemas-microsoft-com:office:word" xmlns:w="http://schemas.openxmlformats.org/wordprocessingml/2006/main" xmlns:w14="http://schemas.microsoft.com/office/word/2010/wordml" xmlns:w15="http://schemas.microsoft.com/office/word/2012/wordml" xmlns:w16cex="http://schemas.microsoft.com/office/word/2018/wordml/cex" xmlns:w16cid="http://schemas.microsoft.com/office/word/2016/wordml/cid" xmlns:w16="http://schemas.microsoft.com/office/word/2018/wordml" xmlns:w16sdtdh="http://schemas.microsoft.com/office/word/2020/wordml/sdtdatahash" xmlns:w16se="http://schemas.microsoft.com/office/word/2015/wordml/symex" xmlns:wpg="http://schemas.microsoft.com/office/word/2010/wordprocessingGroup" xmlns:wpi="http://schemas.microsoft.com/office/word/2010/wordprocessingInk" xmlns:wne="http://schemas.microsoft.com/office/word/2006/wordml" xmlns:wps="http://schemas.microsoft.com/office/word/2010/wordprocessingShape" mc:Ignorable="w14 w15 w16se w16cid w16 w16cex w16sdtdh wp14">
+<w:document xmlns:wpc="http://schemas.microsoft.com/office/word/2010/wordprocessingCanvas" xmlns:cx="http://schemas.microsoft.com/office/drawing/2014/chartex" xmlns:cx1="http://schemas.microsoft.com/office/drawing/2015/9/8/chartex" xmlns:cx2="http://schemas.microsoft.com/office/drawing/2015/10/21/chartex" xmlns:cx3="http://schemas.microsoft.com/office/drawing/2016/5/9/chartex" xmlns:cx4="http://schemas.microsoft.com/office/drawing/2016/5/10/chartex" xmlns:cx5="http://schemas.microsoft.com/office/drawing/2016/5/11/chartex" xmlns:cx6="http://schemas.microsoft.com/office/drawing/2016/5/12/chartex" xmlns:cx7="http://schemas.microsoft.com/office/drawing/2016/5/13/chartex" xmlns:cx8="http://schemas.microsoft.com/office/drawing/2016/5/14/chartex" xmlns:mc="http://schemas.openxmlformats.org/markup-compatibility/2006" xmlns:aink="http://schemas.microsoft.com/office/drawing/2016/ink" xmlns:am3d="http://schemas.microsoft.com/office/drawing/2017/model3d" xmlns:o="urn:schemas-microsoft-com:office:office" xmlns:r="http://schemas.openxmlformats.org/officeDocument/2006/relationships" xmlns:m="http://schemas.openxmlformats.org/officeDocument/2006/math" xmlns:v="urn:schemas-microsoft-com:vml" xmlns:wp14="http://schemas.microsoft.com/office/word/2010/wordprocessingDrawing" xmlns:wp="http://schemas.openxmlformats.org/drawingml/2006/wordprocessingDrawing" xmlns:w10="urn:schemas-microsoft-com:office:word" xmlns:w="http://schemas.openxmlformats.org/wordprocessingml/2006/main" xmlns:w14="http://schemas.microsoft.com/office/word/2010/wordml" xmlns:w15="http://schemas.microsoft.com/office/word/2012/wordml" xmlns:w16cid="http://schemas.microsoft.com/office/word/2016/wordml/cid" xmlns:w16se="http://schemas.microsoft.com/office/word/2015/wordml/symex" xmlns:wpg="http://schemas.microsoft.com/office/word/2010/wordprocessingGroup" xmlns:wpi="http://schemas.microsoft.com/office/word/2010/wordprocessingInk" xmlns:wne="http://schemas.microsoft.com/office/word/2006/wordml" xmlns:wps="http://schemas.microsoft.com/office/word/2010/wordprocessingShape" mc:Ignorable="w14 w15 w16se w16cid wp14">
   <w:body>
     <w:p>
       <w:pPr>
         <w:pStyle w:val="Ttulo"/>
         <w:rPr>
           <w:rFonts w:ascii="Arial Black" w:hAnsi="Arial Black" w:cs="Tahoma"/>
-          <w:b w:val="0"/>
-          <w:i/>
-          <w:iCs/>
-          <w:sz w:val="24"/>
-          <w:szCs w:val="28"/>
+          <w:i/>
+          <w:sz w:val="26"/>
           <w:u w:val="single"/>
         </w:rPr>
       </w:pPr>
-    </w:p>
-    <w:p>
-      <w:pPr>
-        <w:pStyle w:val="Ttulo"/>
+      <w:r>
         <w:rPr>
           <w:rFonts w:ascii="Arial Black" w:hAnsi="Arial Black" w:cs="Tahoma"/>
-          <w:b w:val="0"/>
-          <w:i/>
-          <w:iCs/>
-          <w:sz w:val="24"/>
-          <w:szCs w:val="28"/>
+          <w:i/>
+          <w:sz w:val="26"/>
           <w:u w:val="single"/>
         </w:rPr>
-      </w:pPr>
-      <w:r>
-        <w:rPr>
-          <w:rFonts w:ascii="Arial Black" w:hAnsi="Arial Black" w:cs="Tahoma"/>
-          <w:b w:val="0"/>
-          <w:i/>
-          <w:iCs/>
-          <w:sz w:val="24"/>
-          <w:szCs w:val="28"/>
-          <w:u w:val="single"/>
-        </w:rPr>
         <w:t>INFORME ULTRASONOGRÁFICO</w:t>
       </w:r>
     </w:p>
@@ -47,7 +27,6 @@
         <w:rPr>
           <w:rFonts w:ascii="Tahoma" w:hAnsi="Tahoma" w:cs="Tahoma"/>
           <w:i/>
-          <w:iCs/>
           <w:sz w:val="20"/>
           <w:szCs w:val="20"/>
         </w:rPr>
@@ -373,49 +352,67 @@
     </w:p>
     <w:p>
       <w:pPr>
-        <w:pStyle w:val="Ttulo2"/>
-        <w:jc w:val="left"/>
+        <w:rPr>
+          <w:rFonts w:ascii="Tahoma" w:hAnsi="Tahoma" w:cs="Arial"/>
+          <w:i/>
+          <w:sz w:val="20"/>
+          <w:szCs w:val="20"/>
+        </w:rPr>
+      </w:pPr>
+      <w:bookmarkStart w:id="0" w:name="_GoBack"/>
+      <w:bookmarkEnd w:id="0"/>
+    </w:p>
+    <w:p>
+      <w:pPr>
+        <w:jc w:val="both"/>
+        <w:rPr>
+          <w:rFonts w:ascii="Arial Black" w:hAnsi="Arial Black"/>
+          <w:i/>
+          <w:noProof/>
+          <w:color w:val="000000"/>
+          <w:sz w:val="18"/>
+          <w:szCs w:val="20"/>
+        </w:rPr>
+      </w:pPr>
+      <w:r>
+        <w:rPr>
+          <w:rFonts w:ascii="Arial Black" w:hAnsi="Arial Black"/>
+          <w:i/>
+          <w:noProof/>
+          <w:color w:val="000000"/>
+          <w:sz w:val="18"/>
+          <w:szCs w:val="20"/>
+        </w:rPr>
+        <w:t xml:space="preserve">EL ESTUDIO ULTRASONOGRÁFICO REALIZADO CON ECÓGRAFO MARCA ESAOTE MODELO </w:t>
+      </w:r>
+      <w:r>
+        <w:rPr>
+          <w:rFonts w:ascii="Arial Black" w:hAnsi="Arial Black"/>
+          <w:i/>
+          <w:noProof/>
+          <w:color w:val="000000"/>
+          <w:sz w:val="18"/>
+          <w:szCs w:val="20"/>
+        </w:rPr>
+        <w:t xml:space="preserve">MyLAB </w:t>
+      </w:r>
+      <w:r>
+        <w:rPr>
+          <w:rFonts w:ascii="Arial Black" w:hAnsi="Arial Black"/>
+          <w:i/>
+          <w:noProof/>
+          <w:color w:val="000000"/>
+          <w:sz w:val="18"/>
+          <w:szCs w:val="20"/>
+        </w:rPr>
+        <w:t>EN ESCALA DE GRISES Y UTILIZANDO TRANSDUCTOR INTRACAVITARIO MULTIFRECUENCIAL, MUESTRA:</w:t>
+      </w:r>
+    </w:p>
+    <w:p>
+      <w:pPr>
         <w:rPr>
           <w:rFonts w:ascii="Tahoma" w:hAnsi="Tahoma" w:cs="Tahoma"/>
           <w:i/>
-          <w:iCs/>
-          <w:sz w:val="20"/>
-          <w:szCs w:val="20"/>
-        </w:rPr>
-      </w:pPr>
-    </w:p>
-    <w:p>
-      <w:pPr>
-        <w:pStyle w:val="Ttulo1"/>
-        <w:jc w:val="both"/>
-        <w:rPr>
-          <w:rFonts w:ascii="Arial Black" w:hAnsi="Arial Black" w:cs="Tahoma"/>
-          <w:b w:val="0"/>
-          <w:i/>
-          <w:iCs/>
-          <w:sz w:val="18"/>
-          <w:szCs w:val="20"/>
-        </w:rPr>
-      </w:pPr>
-      <w:r>
-        <w:rPr>
-          <w:rFonts w:ascii="Arial Black" w:hAnsi="Arial Black" w:cs="Tahoma"/>
-          <w:b w:val="0"/>
-          <w:i/>
-          <w:iCs/>
-          <w:noProof/>
-          <w:sz w:val="18"/>
-          <w:szCs w:val="20"/>
-        </w:rPr>
-        <w:t>EL ESTUDIO ULTRASONOGRAFICO REALIZADO CON ECOGRAFO DE ALTA GAMMA EN ESCALA DE GRISES UTILIZANDO TRANSDUCTOR INTRACAVITARIO MULTIFRECUENCIAL, MUESTRA:</w:t>
-      </w:r>
-    </w:p>
-    <w:p>
-      <w:pPr>
-        <w:rPr>
-          <w:rFonts w:ascii="Tahoma" w:hAnsi="Tahoma" w:cs="Tahoma"/>
-          <w:i/>
-          <w:iCs/>
           <w:sz w:val="20"/>
           <w:szCs w:val="20"/>
         </w:rPr>
@@ -426,19 +423,19 @@
         <w:widowControl w:val="0"/>
         <w:jc w:val="both"/>
         <w:rPr>
-          <w:rFonts w:ascii="Tahoma" w:hAnsi="Tahoma"/>
-          <w:i/>
-          <w:iCs/>
-          <w:sz w:val="20"/>
-          <w:szCs w:val="20"/>
-        </w:rPr>
-      </w:pPr>
-      <w:r>
-        <w:rPr>
-          <w:rFonts w:ascii="Tahoma" w:hAnsi="Tahoma"/>
+          <w:rFonts w:ascii="Tahoma" w:hAnsi="Tahoma" w:cs="Arial"/>
+          <w:i/>
+          <w:color w:val="000000"/>
+          <w:sz w:val="20"/>
+          <w:szCs w:val="20"/>
+        </w:rPr>
+      </w:pPr>
+      <w:r>
+        <w:rPr>
+          <w:rFonts w:ascii="Tahoma" w:hAnsi="Tahoma" w:cs="Arial"/>
           <w:b/>
           <w:i/>
-          <w:iCs/>
+          <w:color w:val="000000"/>
           <w:sz w:val="20"/>
           <w:szCs w:val="20"/>
         </w:rPr>
@@ -446,9 +443,9 @@
       </w:r>
       <w:r>
         <w:rPr>
-          <w:rFonts w:ascii="Tahoma" w:hAnsi="Tahoma"/>
-          <w:i/>
-          <w:iCs/>
+          <w:rFonts w:ascii="Tahoma" w:hAnsi="Tahoma" w:cs="Arial"/>
+          <w:i/>
+          <w:color w:val="000000"/>
           <w:sz w:val="20"/>
           <w:szCs w:val="20"/>
         </w:rPr>
@@ -460,9 +457,9 @@
         <w:widowControl w:val="0"/>
         <w:jc w:val="both"/>
         <w:rPr>
-          <w:rFonts w:ascii="Tahoma" w:hAnsi="Tahoma"/>
-          <w:i/>
-          <w:iCs/>
+          <w:rFonts w:ascii="Tahoma" w:hAnsi="Tahoma" w:cs="Arial"/>
+          <w:i/>
+          <w:color w:val="000000"/>
           <w:sz w:val="20"/>
           <w:szCs w:val="20"/>
         </w:rPr>
@@ -473,47 +470,22 @@
         <w:widowControl w:val="0"/>
         <w:jc w:val="both"/>
         <w:rPr>
-          <w:rFonts w:ascii="Tahoma" w:hAnsi="Tahoma"/>
-          <w:i/>
-          <w:iCs/>
-          <w:sz w:val="20"/>
-          <w:szCs w:val="20"/>
-        </w:rPr>
-      </w:pPr>
-      <w:r>
-        <w:rPr>
-          <w:rFonts w:ascii="Tahoma" w:hAnsi="Tahoma"/>
-          <w:i/>
-          <w:iCs/>
-          <w:sz w:val="20"/>
-          <w:szCs w:val="20"/>
-        </w:rPr>
-        <w:t xml:space="preserve">Mide 65 x 44 x </w:t>
-      </w:r>
-      <w:smartTag w:uri="urn:schemas-microsoft-com:office:smarttags" w:element="metricconverter">
-        <w:smartTagPr>
-          <w:attr w:name="ProductID" w:val="30 mm"/>
-        </w:smartTagPr>
-        <w:r>
-          <w:rPr>
-            <w:rFonts w:ascii="Tahoma" w:hAnsi="Tahoma"/>
-            <w:i/>
-            <w:iCs/>
-            <w:sz w:val="20"/>
-            <w:szCs w:val="20"/>
-          </w:rPr>
-          <w:t>30 mm</w:t>
-        </w:r>
-      </w:smartTag>
-      <w:r>
-        <w:rPr>
-          <w:rFonts w:ascii="Tahoma" w:hAnsi="Tahoma"/>
-          <w:i/>
-          <w:iCs/>
-          <w:sz w:val="20"/>
-          <w:szCs w:val="20"/>
-        </w:rPr>
-        <w:t xml:space="preserve"> de diámetro en sentido longitudinal, transverso y antero posterior respectivamente. </w:t>
+          <w:rFonts w:ascii="Tahoma" w:hAnsi="Tahoma" w:cs="Arial"/>
+          <w:i/>
+          <w:color w:val="000000"/>
+          <w:sz w:val="20"/>
+          <w:szCs w:val="20"/>
+        </w:rPr>
+      </w:pPr>
+      <w:r>
+        <w:rPr>
+          <w:rFonts w:ascii="Tahoma" w:hAnsi="Tahoma" w:cs="Arial"/>
+          <w:i/>
+          <w:color w:val="000000"/>
+          <w:sz w:val="20"/>
+          <w:szCs w:val="20"/>
+        </w:rPr>
+        <w:t xml:space="preserve">Mide 65 x 40 x 31mm de diámetro en sentido longitudinal, transverso y antero posterior respectivamente. </w:t>
       </w:r>
     </w:p>
     <w:p>
@@ -521,9 +493,9 @@
         <w:widowControl w:val="0"/>
         <w:jc w:val="both"/>
         <w:rPr>
-          <w:rFonts w:ascii="Tahoma" w:hAnsi="Tahoma"/>
-          <w:i/>
-          <w:iCs/>
+          <w:rFonts w:ascii="Tahoma" w:hAnsi="Tahoma" w:cs="Arial"/>
+          <w:i/>
+          <w:color w:val="000000"/>
           <w:sz w:val="20"/>
           <w:szCs w:val="20"/>
         </w:rPr>
@@ -534,19 +506,19 @@
         <w:widowControl w:val="0"/>
         <w:jc w:val="both"/>
         <w:rPr>
-          <w:rFonts w:ascii="Tahoma" w:hAnsi="Tahoma"/>
-          <w:i/>
-          <w:iCs/>
-          <w:sz w:val="20"/>
-          <w:szCs w:val="20"/>
-        </w:rPr>
-      </w:pPr>
-      <w:r>
-        <w:rPr>
-          <w:rFonts w:ascii="Tahoma" w:hAnsi="Tahoma"/>
+          <w:rFonts w:ascii="Tahoma" w:hAnsi="Tahoma" w:cs="Arial"/>
+          <w:i/>
+          <w:color w:val="000000"/>
+          <w:sz w:val="20"/>
+          <w:szCs w:val="20"/>
+        </w:rPr>
+      </w:pPr>
+      <w:r>
+        <w:rPr>
+          <w:rFonts w:ascii="Tahoma" w:hAnsi="Tahoma" w:cs="Arial"/>
           <w:b/>
           <w:i/>
-          <w:iCs/>
+          <w:color w:val="000000"/>
           <w:sz w:val="20"/>
           <w:szCs w:val="20"/>
         </w:rPr>
@@ -554,13 +526,13 @@
       </w:r>
       <w:r>
         <w:rPr>
-          <w:rFonts w:ascii="Tahoma" w:hAnsi="Tahoma"/>
-          <w:i/>
-          <w:iCs/>
-          <w:sz w:val="20"/>
-          <w:szCs w:val="20"/>
-        </w:rPr>
-        <w:t xml:space="preserve"> muestra endometrio de 6mm de espesor.</w:t>
+          <w:rFonts w:ascii="Tahoma" w:hAnsi="Tahoma" w:cs="Arial"/>
+          <w:i/>
+          <w:color w:val="000000"/>
+          <w:sz w:val="20"/>
+          <w:szCs w:val="20"/>
+        </w:rPr>
+        <w:t xml:space="preserve"> muestra endometrio de 9mm de espesor sin evidencia de lesiones focales al momento del examen.</w:t>
       </w:r>
     </w:p>
     <w:p>
@@ -568,69 +540,69 @@
         <w:widowControl w:val="0"/>
         <w:jc w:val="both"/>
         <w:rPr>
-          <w:rFonts w:ascii="Tahoma" w:hAnsi="Tahoma"/>
-          <w:i/>
-          <w:iCs/>
-          <w:sz w:val="20"/>
-          <w:szCs w:val="20"/>
-        </w:rPr>
-      </w:pPr>
-      <w:r>
-        <w:rPr>
-          <w:rFonts w:ascii="Tahoma" w:hAnsi="Tahoma"/>
-          <w:i/>
-          <w:iCs/>
-          <w:sz w:val="20"/>
-          <w:szCs w:val="20"/>
-        </w:rPr>
-        <w:t>No se evidencian lesiones focales en el espesor del endometrio.</w:t>
-      </w:r>
+          <w:rFonts w:ascii="Tahoma" w:hAnsi="Tahoma" w:cs="Arial"/>
+          <w:i/>
+          <w:color w:val="000000"/>
+          <w:sz w:val="20"/>
+          <w:szCs w:val="20"/>
+        </w:rPr>
+      </w:pPr>
     </w:p>
     <w:p>
       <w:pPr>
         <w:widowControl w:val="0"/>
         <w:jc w:val="both"/>
         <w:rPr>
-          <w:rFonts w:ascii="Tahoma" w:hAnsi="Tahoma"/>
-          <w:i/>
-          <w:iCs/>
-          <w:sz w:val="20"/>
-          <w:szCs w:val="20"/>
-        </w:rPr>
-      </w:pPr>
+          <w:rFonts w:ascii="Tahoma" w:hAnsi="Tahoma" w:cs="Arial"/>
+          <w:i/>
+          <w:color w:val="000000"/>
+          <w:sz w:val="20"/>
+          <w:szCs w:val="20"/>
+        </w:rPr>
+      </w:pPr>
+      <w:r>
+        <w:rPr>
+          <w:rFonts w:ascii="Tahoma" w:hAnsi="Tahoma" w:cs="Arial"/>
+          <w:b/>
+          <w:i/>
+          <w:color w:val="000000"/>
+          <w:sz w:val="20"/>
+          <w:szCs w:val="20"/>
+        </w:rPr>
+        <w:t>Cuello uterino</w:t>
+      </w:r>
+      <w:r>
+        <w:rPr>
+          <w:rFonts w:ascii="Tahoma" w:hAnsi="Tahoma" w:cs="Arial"/>
+          <w:i/>
+          <w:color w:val="000000"/>
+          <w:sz w:val="20"/>
+          <w:szCs w:val="20"/>
+        </w:rPr>
+        <w:t xml:space="preserve"> de ecotextura homogénea sin evidencia de lesiones focales sólidas ni quísticas.</w:t>
+      </w:r>
     </w:p>
     <w:p>
       <w:pPr>
         <w:widowControl w:val="0"/>
         <w:jc w:val="both"/>
         <w:rPr>
-          <w:rFonts w:ascii="Tahoma" w:hAnsi="Tahoma"/>
-          <w:i/>
-          <w:iCs/>
-          <w:sz w:val="20"/>
-          <w:szCs w:val="20"/>
-        </w:rPr>
-      </w:pPr>
-      <w:r>
-        <w:rPr>
-          <w:rFonts w:ascii="Tahoma" w:hAnsi="Tahoma"/>
-          <w:b/>
-          <w:i/>
-          <w:iCs/>
-          <w:sz w:val="20"/>
-          <w:szCs w:val="20"/>
-        </w:rPr>
-        <w:t>Cuello uterino</w:t>
-      </w:r>
-      <w:r>
-        <w:rPr>
-          <w:rFonts w:ascii="Tahoma" w:hAnsi="Tahoma"/>
-          <w:i/>
-          <w:iCs/>
-          <w:sz w:val="20"/>
-          <w:szCs w:val="20"/>
-        </w:rPr>
-        <w:t xml:space="preserve"> de ecotextura homogénea sin evidencia de lesiones focales sólidas ni quísticas.</w:t>
+          <w:rFonts w:ascii="Tahoma" w:hAnsi="Tahoma" w:cs="Arial"/>
+          <w:i/>
+          <w:color w:val="000000"/>
+          <w:sz w:val="20"/>
+          <w:szCs w:val="20"/>
+        </w:rPr>
+      </w:pPr>
+      <w:r>
+        <w:rPr>
+          <w:rFonts w:ascii="Tahoma" w:hAnsi="Tahoma" w:cs="Arial"/>
+          <w:i/>
+          <w:color w:val="000000"/>
+          <w:sz w:val="20"/>
+          <w:szCs w:val="20"/>
+        </w:rPr>
+        <w:t>OCI cerrado.</w:t>
       </w:r>
     </w:p>
     <w:p>
@@ -638,9 +610,9 @@
         <w:widowControl w:val="0"/>
         <w:jc w:val="both"/>
         <w:rPr>
-          <w:rFonts w:ascii="Tahoma" w:hAnsi="Tahoma"/>
-          <w:i/>
-          <w:iCs/>
+          <w:rFonts w:ascii="Tahoma" w:hAnsi="Tahoma" w:cs="Arial"/>
+          <w:i/>
+          <w:color w:val="000000"/>
           <w:sz w:val="20"/>
           <w:szCs w:val="20"/>
         </w:rPr>
@@ -651,82 +623,42 @@
         <w:widowControl w:val="0"/>
         <w:jc w:val="both"/>
         <w:rPr>
-          <w:rFonts w:ascii="Tahoma" w:hAnsi="Tahoma"/>
-          <w:i/>
-          <w:iCs/>
-          <w:sz w:val="20"/>
-          <w:szCs w:val="20"/>
-        </w:rPr>
-      </w:pPr>
-      <w:r>
-        <w:rPr>
-          <w:rFonts w:ascii="Tahoma" w:hAnsi="Tahoma"/>
-          <w:i/>
-          <w:iCs/>
-          <w:sz w:val="20"/>
-          <w:szCs w:val="20"/>
-        </w:rPr>
-        <w:t xml:space="preserve">Ambos ovarios son de morfología ovoidea. No </w:t>
-      </w:r>
-      <w:r>
-        <w:rPr>
-          <w:rFonts w:ascii="Tahoma" w:hAnsi="Tahoma"/>
-          <w:i/>
-          <w:iCs/>
-          <w:sz w:val="20"/>
-          <w:szCs w:val="20"/>
-        </w:rPr>
-        <w:t xml:space="preserve">se evidencian </w:t>
-      </w:r>
-      <w:r>
-        <w:rPr>
-          <w:rFonts w:ascii="Tahoma" w:hAnsi="Tahoma"/>
-          <w:i/>
-          <w:iCs/>
-          <w:sz w:val="20"/>
-          <w:szCs w:val="20"/>
-        </w:rPr>
-        <w:t>imágenes expansivas sólidas</w:t>
-      </w:r>
-      <w:r>
-        <w:rPr>
-          <w:rFonts w:ascii="Tahoma" w:hAnsi="Tahoma"/>
-          <w:i/>
-          <w:iCs/>
-          <w:sz w:val="20"/>
-          <w:szCs w:val="20"/>
-        </w:rPr>
-        <w:t xml:space="preserve"> ni quísticas complejas actualmente</w:t>
-      </w:r>
-      <w:r>
-        <w:rPr>
-          <w:rFonts w:ascii="Tahoma" w:hAnsi="Tahoma"/>
-          <w:i/>
-          <w:iCs/>
-          <w:sz w:val="20"/>
-          <w:szCs w:val="20"/>
-        </w:rPr>
-        <w:t>, muestran la presencia de múltiples folículos en número de 12 – 13 por ovario con diámetros de 8mm a 10mm de diámetro promedio</w:t>
-      </w:r>
-      <w:r>
-        <w:rPr>
-          <w:rFonts w:ascii="Tahoma" w:hAnsi="Tahoma"/>
-          <w:i/>
-          <w:iCs/>
-          <w:sz w:val="20"/>
-          <w:szCs w:val="20"/>
-        </w:rPr>
-        <w:t xml:space="preserve"> y </w:t>
-      </w:r>
-      <w:r>
-        <w:rPr>
-          <w:rFonts w:ascii="Tahoma" w:hAnsi="Tahoma"/>
-          <w:i/>
-          <w:iCs/>
-          <w:sz w:val="20"/>
-          <w:szCs w:val="20"/>
-        </w:rPr>
-        <w:t xml:space="preserve">distribución difusa. </w:t>
+          <w:rFonts w:ascii="Tahoma" w:hAnsi="Tahoma" w:cs="Arial"/>
+          <w:i/>
+          <w:color w:val="000000"/>
+          <w:sz w:val="20"/>
+          <w:szCs w:val="20"/>
+        </w:rPr>
+      </w:pPr>
+      <w:r>
+        <w:rPr>
+          <w:rFonts w:ascii="Tahoma" w:hAnsi="Tahoma" w:cs="Arial"/>
+          <w:i/>
+          <w:color w:val="000000"/>
+          <w:sz w:val="20"/>
+          <w:szCs w:val="20"/>
+        </w:rPr>
+        <w:t>Ambos ovarios son de morfología ovoidea</w:t>
+      </w:r>
+      <w:r>
+        <w:rPr>
+          <w:rFonts w:ascii="Tahoma" w:hAnsi="Tahoma" w:cs="Arial"/>
+          <w:i/>
+          <w:color w:val="000000"/>
+          <w:sz w:val="20"/>
+          <w:szCs w:val="20"/>
+        </w:rPr>
+        <w:t xml:space="preserve"> y tamaño conservado</w:t>
+      </w:r>
+      <w:r>
+        <w:rPr>
+          <w:rFonts w:ascii="Tahoma" w:hAnsi="Tahoma" w:cs="Arial"/>
+          <w:i/>
+          <w:color w:val="000000"/>
+          <w:sz w:val="20"/>
+          <w:szCs w:val="20"/>
+        </w:rPr>
+        <w:t xml:space="preserve">. </w:t>
       </w:r>
     </w:p>
     <w:p>
@@ -734,24 +666,22 @@
         <w:widowControl w:val="0"/>
         <w:jc w:val="both"/>
         <w:rPr>
-          <w:rFonts w:ascii="Tahoma" w:hAnsi="Tahoma"/>
-          <w:i/>
-          <w:iCs/>
-          <w:sz w:val="20"/>
-          <w:szCs w:val="20"/>
-          <w:lang w:val="pt-BR"/>
-        </w:rPr>
-      </w:pPr>
-      <w:r>
-        <w:rPr>
-          <w:rFonts w:ascii="Tahoma" w:hAnsi="Tahoma"/>
-          <w:i/>
-          <w:iCs/>
-          <w:sz w:val="20"/>
-          <w:szCs w:val="20"/>
-          <w:lang w:val="pt-BR"/>
-        </w:rPr>
-        <w:t xml:space="preserve">Estroma ovárico de aspecto conservado.  </w:t>
+          <w:rFonts w:ascii="Tahoma" w:hAnsi="Tahoma" w:cs="Arial"/>
+          <w:i/>
+          <w:color w:val="000000"/>
+          <w:sz w:val="20"/>
+          <w:szCs w:val="20"/>
+        </w:rPr>
+      </w:pPr>
+      <w:r>
+        <w:rPr>
+          <w:rFonts w:ascii="Tahoma" w:hAnsi="Tahoma" w:cs="Arial"/>
+          <w:i/>
+          <w:color w:val="000000"/>
+          <w:sz w:val="20"/>
+          <w:szCs w:val="20"/>
+        </w:rPr>
+        <w:t xml:space="preserve">No evidencian imágenes sólidas ni quísticas complejas al momento del examen. </w:t>
       </w:r>
     </w:p>
     <w:p>
@@ -759,156 +689,62 @@
         <w:widowControl w:val="0"/>
         <w:jc w:val="both"/>
         <w:rPr>
-          <w:rFonts w:ascii="Tahoma" w:hAnsi="Tahoma"/>
-          <w:i/>
-          <w:iCs/>
-          <w:sz w:val="20"/>
-          <w:szCs w:val="20"/>
-          <w:lang w:val="pt-BR"/>
-        </w:rPr>
-      </w:pPr>
+          <w:rFonts w:ascii="Tahoma" w:hAnsi="Tahoma" w:cs="Arial"/>
+          <w:i/>
+          <w:color w:val="000000"/>
+          <w:sz w:val="20"/>
+          <w:szCs w:val="20"/>
+        </w:rPr>
+      </w:pPr>
+      <w:r>
+        <w:rPr>
+          <w:rFonts w:ascii="Tahoma" w:hAnsi="Tahoma" w:cs="Arial"/>
+          <w:i/>
+          <w:color w:val="000000"/>
+          <w:sz w:val="20"/>
+          <w:szCs w:val="20"/>
+        </w:rPr>
+        <w:t xml:space="preserve">Muestran al interior la presencia de múltiples folículos en número de 12 – 13 por ovario con diámetros de 8mm a 10mm y distribución difusa. </w:t>
+      </w:r>
     </w:p>
     <w:p>
       <w:pPr>
         <w:widowControl w:val="0"/>
         <w:jc w:val="both"/>
         <w:rPr>
-          <w:rFonts w:ascii="Tahoma" w:hAnsi="Tahoma"/>
-          <w:i/>
-          <w:iCs/>
-          <w:sz w:val="20"/>
-          <w:szCs w:val="20"/>
-        </w:rPr>
-      </w:pPr>
-      <w:r>
-        <w:rPr>
-          <w:rFonts w:ascii="Tahoma" w:hAnsi="Tahoma"/>
-          <w:b/>
-          <w:i/>
-          <w:iCs/>
-          <w:sz w:val="20"/>
-          <w:szCs w:val="20"/>
-        </w:rPr>
-        <w:t>El ovario derecho</w:t>
-      </w:r>
-      <w:r>
-        <w:rPr>
-          <w:rFonts w:ascii="Tahoma" w:hAnsi="Tahoma"/>
-          <w:i/>
-          <w:iCs/>
-          <w:sz w:val="20"/>
-          <w:szCs w:val="20"/>
-        </w:rPr>
-        <w:t xml:space="preserve"> mide 39 x </w:t>
-      </w:r>
-      <w:smartTag w:uri="urn:schemas-microsoft-com:office:smarttags" w:element="metricconverter">
-        <w:smartTagPr>
-          <w:attr w:name="ProductID" w:val="17 mm"/>
-        </w:smartTagPr>
-        <w:r>
-          <w:rPr>
-            <w:rFonts w:ascii="Tahoma" w:hAnsi="Tahoma"/>
-            <w:i/>
-            <w:iCs/>
-            <w:sz w:val="20"/>
-            <w:szCs w:val="20"/>
-          </w:rPr>
-          <w:t xml:space="preserve">17 </w:t>
-        </w:r>
-        <w:proofErr w:type="spellStart"/>
-        <w:r>
-          <w:rPr>
-            <w:rFonts w:ascii="Tahoma" w:hAnsi="Tahoma"/>
-            <w:i/>
-            <w:iCs/>
-            <w:sz w:val="20"/>
-            <w:szCs w:val="20"/>
-          </w:rPr>
-          <w:t>mm</w:t>
-        </w:r>
-      </w:smartTag>
-      <w:r>
-        <w:rPr>
-          <w:rFonts w:ascii="Tahoma" w:hAnsi="Tahoma"/>
-          <w:i/>
-          <w:iCs/>
-          <w:sz w:val="20"/>
-          <w:szCs w:val="20"/>
-        </w:rPr>
-        <w:t>.</w:t>
-      </w:r>
-      <w:proofErr w:type="spellEnd"/>
+          <w:rFonts w:ascii="Tahoma" w:hAnsi="Tahoma" w:cs="Arial"/>
+          <w:i/>
+          <w:color w:val="000000"/>
+          <w:sz w:val="20"/>
+          <w:szCs w:val="20"/>
+          <w:lang w:val="pt-BR"/>
+        </w:rPr>
+      </w:pPr>
+      <w:r>
+        <w:rPr>
+          <w:rFonts w:ascii="Tahoma" w:hAnsi="Tahoma" w:cs="Arial"/>
+          <w:i/>
+          <w:color w:val="000000"/>
+          <w:sz w:val="20"/>
+          <w:szCs w:val="20"/>
+          <w:lang w:val="pt-BR"/>
+        </w:rPr>
+        <w:t xml:space="preserve">Estroma ovárico de aspecto conservado.  </w:t>
+      </w:r>
     </w:p>
     <w:p>
       <w:pPr>
         <w:widowControl w:val="0"/>
         <w:jc w:val="both"/>
         <w:rPr>
-          <w:rFonts w:ascii="Tahoma" w:hAnsi="Tahoma"/>
-          <w:i/>
-          <w:iCs/>
-          <w:sz w:val="20"/>
-          <w:szCs w:val="20"/>
-        </w:rPr>
-      </w:pPr>
-      <w:r>
-        <w:rPr>
-          <w:rFonts w:ascii="Tahoma" w:hAnsi="Tahoma"/>
-          <w:b/>
-          <w:i/>
-          <w:iCs/>
-          <w:sz w:val="20"/>
-          <w:szCs w:val="20"/>
-        </w:rPr>
-        <w:t>El ovario izquierdo</w:t>
-      </w:r>
-      <w:r>
-        <w:rPr>
-          <w:rFonts w:ascii="Tahoma" w:hAnsi="Tahoma"/>
-          <w:i/>
-          <w:iCs/>
-          <w:sz w:val="20"/>
-          <w:szCs w:val="20"/>
-        </w:rPr>
-        <w:t xml:space="preserve"> mide 37 x </w:t>
-      </w:r>
-      <w:smartTag w:uri="urn:schemas-microsoft-com:office:smarttags" w:element="metricconverter">
-        <w:smartTagPr>
-          <w:attr w:name="ProductID" w:val="16 mm"/>
-        </w:smartTagPr>
-        <w:r>
-          <w:rPr>
-            <w:rFonts w:ascii="Tahoma" w:hAnsi="Tahoma"/>
-            <w:i/>
-            <w:iCs/>
-            <w:sz w:val="20"/>
-            <w:szCs w:val="20"/>
-          </w:rPr>
-          <w:t xml:space="preserve">16 </w:t>
-        </w:r>
-        <w:proofErr w:type="spellStart"/>
-        <w:r>
-          <w:rPr>
-            <w:rFonts w:ascii="Tahoma" w:hAnsi="Tahoma"/>
-            <w:i/>
-            <w:iCs/>
-            <w:sz w:val="20"/>
-            <w:szCs w:val="20"/>
-          </w:rPr>
-          <w:t>mm</w:t>
-        </w:r>
-      </w:smartTag>
-      <w:r>
-        <w:rPr>
-          <w:rFonts w:ascii="Tahoma" w:hAnsi="Tahoma"/>
-          <w:i/>
-          <w:iCs/>
-          <w:sz w:val="20"/>
-          <w:szCs w:val="20"/>
-        </w:rPr>
-        <w:t>.</w:t>
-      </w:r>
-      <w:proofErr w:type="spellEnd"/>
+          <w:rFonts w:ascii="Tahoma" w:hAnsi="Tahoma" w:cs="Arial"/>
+          <w:i/>
+          <w:color w:val="000000"/>
+          <w:sz w:val="20"/>
+          <w:szCs w:val="20"/>
+          <w:lang w:val="pt-BR"/>
+        </w:rPr>
+      </w:pPr>
     </w:p>
     <w:p>
       <w:pPr>
@@ -917,63 +753,64 @@
         <w:rPr>
           <w:rFonts w:ascii="Tahoma" w:hAnsi="Tahoma" w:cs="Arial"/>
           <w:i/>
-          <w:iCs/>
-          <w:sz w:val="20"/>
-          <w:szCs w:val="20"/>
-        </w:rPr>
-      </w:pPr>
+          <w:color w:val="000000"/>
+          <w:sz w:val="20"/>
+          <w:szCs w:val="20"/>
+        </w:rPr>
+      </w:pPr>
+      <w:r>
+        <w:rPr>
+          <w:rFonts w:ascii="Tahoma" w:hAnsi="Tahoma" w:cs="Arial"/>
+          <w:b/>
+          <w:i/>
+          <w:color w:val="000000"/>
+          <w:sz w:val="20"/>
+          <w:szCs w:val="20"/>
+        </w:rPr>
+        <w:t>El ovario derecho</w:t>
+      </w:r>
+      <w:r>
+        <w:rPr>
+          <w:rFonts w:ascii="Tahoma" w:hAnsi="Tahoma" w:cs="Arial"/>
+          <w:i/>
+          <w:color w:val="000000"/>
+          <w:sz w:val="20"/>
+          <w:szCs w:val="20"/>
+        </w:rPr>
+        <w:t xml:space="preserve"> mide 34 x 22mm.</w:t>
+      </w:r>
     </w:p>
     <w:p>
       <w:pPr>
         <w:widowControl w:val="0"/>
         <w:jc w:val="both"/>
         <w:rPr>
-          <w:rFonts w:ascii="Tahoma" w:hAnsi="Tahoma" w:cs="Arial"/>
-          <w:i/>
-          <w:iCs/>
-          <w:sz w:val="20"/>
-          <w:szCs w:val="20"/>
-        </w:rPr>
-      </w:pPr>
-      <w:r>
-        <w:rPr>
-          <w:rFonts w:ascii="Tahoma" w:hAnsi="Tahoma" w:cs="Arial"/>
-          <w:i/>
-          <w:iCs/>
-          <w:sz w:val="20"/>
-          <w:szCs w:val="20"/>
-        </w:rPr>
-        <w:t>S</w:t>
-      </w:r>
-      <w:r>
-        <w:rPr>
-          <w:rFonts w:ascii="Tahoma" w:hAnsi="Tahoma" w:cs="Arial"/>
-          <w:i/>
-          <w:iCs/>
-          <w:sz w:val="20"/>
-          <w:szCs w:val="20"/>
-        </w:rPr>
-        <w:t xml:space="preserve">aco </w:t>
-      </w:r>
-      <w:r>
-        <w:rPr>
-          <w:rFonts w:ascii="Tahoma" w:hAnsi="Tahoma" w:cs="Arial"/>
-          <w:i/>
-          <w:iCs/>
-          <w:sz w:val="20"/>
-          <w:szCs w:val="20"/>
-        </w:rPr>
-        <w:t>de Douglas libre</w:t>
-      </w:r>
-      <w:r>
-        <w:rPr>
-          <w:rFonts w:ascii="Tahoma" w:hAnsi="Tahoma" w:cs="Arial"/>
-          <w:i/>
-          <w:iCs/>
-          <w:sz w:val="20"/>
-          <w:szCs w:val="20"/>
-        </w:rPr>
-        <w:t xml:space="preserve">. </w:t>
+          <w:rFonts w:ascii="Tahoma" w:hAnsi="Tahoma"/>
+          <w:i/>
+          <w:sz w:val="20"/>
+          <w:szCs w:val="20"/>
+        </w:rPr>
+      </w:pPr>
+      <w:r>
+        <w:rPr>
+          <w:rFonts w:ascii="Tahoma" w:hAnsi="Tahoma" w:cs="Arial"/>
+          <w:b/>
+          <w:i/>
+          <w:color w:val="000000"/>
+          <w:sz w:val="20"/>
+          <w:szCs w:val="20"/>
+        </w:rPr>
+        <w:t>El ovario izquierdo</w:t>
+      </w:r>
+      <w:r>
+        <w:rPr>
+          <w:rFonts w:ascii="Tahoma" w:hAnsi="Tahoma" w:cs="Arial"/>
+          <w:i/>
+          <w:color w:val="000000"/>
+          <w:sz w:val="20"/>
+          <w:szCs w:val="20"/>
+        </w:rPr>
+        <w:t xml:space="preserve"> mide 28 x 18mm.</w:t>
       </w:r>
     </w:p>
     <w:p>
@@ -983,7 +820,6 @@
         <w:rPr>
           <w:rFonts w:ascii="Tahoma" w:hAnsi="Tahoma" w:cs="Arial"/>
           <w:i/>
-          <w:iCs/>
           <w:sz w:val="20"/>
           <w:szCs w:val="20"/>
         </w:rPr>
@@ -996,43 +832,45 @@
         <w:rPr>
           <w:rFonts w:ascii="Tahoma" w:hAnsi="Tahoma" w:cs="Arial"/>
           <w:i/>
-          <w:iCs/>
-          <w:sz w:val="20"/>
-          <w:szCs w:val="20"/>
-        </w:rPr>
-      </w:pPr>
-    </w:p>
-    <w:p>
-      <w:pPr>
-        <w:pStyle w:val="Textoindependiente"/>
-        <w:rPr>
-          <w:rFonts w:ascii="Arial Black" w:hAnsi="Arial Black"/>
-          <w:i/>
-          <w:iCs/>
-          <w:sz w:val="20"/>
-          <w:szCs w:val="20"/>
-        </w:rPr>
-      </w:pPr>
-      <w:r>
-        <w:rPr>
-          <w:rFonts w:ascii="Arial Black" w:hAnsi="Arial Black"/>
-          <w:i/>
-          <w:iCs/>
-          <w:sz w:val="20"/>
-          <w:szCs w:val="20"/>
-          <w:u w:val="single"/>
-        </w:rPr>
-        <w:t>HALLAZGOS ECOGRÁFICOS</w:t>
-      </w:r>
-      <w:r>
-        <w:rPr>
-          <w:rFonts w:ascii="Arial Black" w:hAnsi="Arial Black"/>
-          <w:i/>
-          <w:iCs/>
-          <w:sz w:val="20"/>
-          <w:szCs w:val="20"/>
-        </w:rPr>
-        <w:t>:</w:t>
+          <w:sz w:val="20"/>
+          <w:szCs w:val="20"/>
+        </w:rPr>
+      </w:pPr>
+      <w:r>
+        <w:rPr>
+          <w:rFonts w:ascii="Tahoma" w:hAnsi="Tahoma" w:cs="Arial"/>
+          <w:i/>
+          <w:sz w:val="20"/>
+          <w:szCs w:val="20"/>
+        </w:rPr>
+        <w:t>S</w:t>
+      </w:r>
+      <w:r>
+        <w:rPr>
+          <w:rFonts w:ascii="Tahoma" w:hAnsi="Tahoma" w:cs="Arial"/>
+          <w:i/>
+          <w:sz w:val="20"/>
+          <w:szCs w:val="20"/>
+        </w:rPr>
+        <w:t xml:space="preserve">aco de </w:t>
+      </w:r>
+      <w:r>
+        <w:rPr>
+          <w:rFonts w:ascii="Tahoma" w:hAnsi="Tahoma" w:cs="Arial"/>
+          <w:i/>
+          <w:sz w:val="20"/>
+          <w:szCs w:val="20"/>
+        </w:rPr>
+        <w:t>D</w:t>
+      </w:r>
+      <w:r>
+        <w:rPr>
+          <w:rFonts w:ascii="Tahoma" w:hAnsi="Tahoma" w:cs="Arial"/>
+          <w:i/>
+          <w:sz w:val="20"/>
+          <w:szCs w:val="20"/>
+        </w:rPr>
+        <w:t>ouglas libre.</w:t>
       </w:r>
     </w:p>
     <w:p>
@@ -1042,31 +880,10 @@
         <w:rPr>
           <w:rFonts w:ascii="Tahoma" w:hAnsi="Tahoma" w:cs="Arial"/>
           <w:i/>
-          <w:iCs/>
-          <w:sz w:val="20"/>
-          <w:szCs w:val="20"/>
-        </w:rPr>
-      </w:pPr>
-      <w:r>
-        <w:rPr>
-          <w:rFonts w:ascii="Tahoma" w:hAnsi="Tahoma" w:cs="Arial"/>
-          <w:i/>
-          <w:iCs/>
-          <w:sz w:val="20"/>
-          <w:szCs w:val="20"/>
-        </w:rPr>
-        <w:t>Ú</w:t>
-      </w:r>
-      <w:r>
-        <w:rPr>
-          <w:rFonts w:ascii="Tahoma" w:hAnsi="Tahoma" w:cs="Arial"/>
-          <w:i/>
-          <w:iCs/>
-          <w:sz w:val="20"/>
-          <w:szCs w:val="20"/>
-        </w:rPr>
-        <w:t>TERO SIN IMÁGENES DE PATOLOGIA.</w:t>
-      </w:r>
+          <w:sz w:val="20"/>
+          <w:szCs w:val="20"/>
+        </w:rPr>
+      </w:pPr>
     </w:p>
     <w:p>
       <w:pPr>
@@ -1075,21 +892,52 @@
         <w:rPr>
           <w:rFonts w:ascii="Tahoma" w:hAnsi="Tahoma" w:cs="Arial"/>
           <w:i/>
-          <w:iCs/>
-          <w:sz w:val="20"/>
-          <w:szCs w:val="20"/>
-        </w:rPr>
-      </w:pPr>
-      <w:r>
-        <w:rPr>
-          <w:rFonts w:ascii="Tahoma" w:hAnsi="Tahoma" w:cs="Arial"/>
-          <w:i/>
-          <w:iCs/>
-          <w:sz w:val="20"/>
-          <w:szCs w:val="20"/>
-        </w:rPr>
-        <w:t xml:space="preserve">OVARIOS POLIFOLICULARES. </w:t>
-      </w:r>
+          <w:sz w:val="20"/>
+          <w:szCs w:val="20"/>
+        </w:rPr>
+      </w:pPr>
+    </w:p>
+    <w:p>
+      <w:pPr>
+        <w:pStyle w:val="Textoindependiente"/>
+        <w:spacing w:after="0"/>
+        <w:rPr>
+          <w:rFonts w:ascii="Arial Black" w:hAnsi="Arial Black"/>
+          <w:i/>
+          <w:sz w:val="18"/>
+          <w:szCs w:val="20"/>
+        </w:rPr>
+      </w:pPr>
+      <w:r>
+        <w:rPr>
+          <w:rFonts w:ascii="Arial Black" w:hAnsi="Arial Black"/>
+          <w:i/>
+          <w:sz w:val="18"/>
+          <w:szCs w:val="20"/>
+          <w:u w:val="single"/>
+        </w:rPr>
+        <w:t>HALLAZGOS ECOGRÁFICOS</w:t>
+      </w:r>
+      <w:r>
+        <w:rPr>
+          <w:rFonts w:ascii="Arial Black" w:hAnsi="Arial Black"/>
+          <w:i/>
+          <w:sz w:val="18"/>
+          <w:szCs w:val="20"/>
+        </w:rPr>
+        <w:t>:</w:t>
+      </w:r>
+    </w:p>
+    <w:p>
+      <w:pPr>
+        <w:widowControl w:val="0"/>
+        <w:rPr>
+          <w:rFonts w:ascii="Tahoma" w:hAnsi="Tahoma"/>
+          <w:i/>
+          <w:sz w:val="20"/>
+          <w:szCs w:val="20"/>
+        </w:rPr>
+      </w:pPr>
     </w:p>
     <w:p>
       <w:pPr>
@@ -1098,7 +946,48 @@
         <w:rPr>
           <w:rFonts w:ascii="Tahoma" w:hAnsi="Tahoma" w:cs="Arial"/>
           <w:i/>
-          <w:iCs/>
+          <w:sz w:val="20"/>
+          <w:szCs w:val="20"/>
+        </w:rPr>
+      </w:pPr>
+      <w:r>
+        <w:rPr>
+          <w:rFonts w:ascii="Tahoma" w:hAnsi="Tahoma" w:cs="Arial"/>
+          <w:i/>
+          <w:sz w:val="20"/>
+          <w:szCs w:val="20"/>
+        </w:rPr>
+        <w:t>UTERO SIN IMÁGENES DE PATOLOGIA.</w:t>
+      </w:r>
+    </w:p>
+    <w:p>
+      <w:pPr>
+        <w:widowControl w:val="0"/>
+        <w:jc w:val="both"/>
+        <w:rPr>
+          <w:rFonts w:ascii="Tahoma" w:hAnsi="Tahoma" w:cs="Arial"/>
+          <w:i/>
+          <w:sz w:val="20"/>
+          <w:szCs w:val="20"/>
+        </w:rPr>
+      </w:pPr>
+      <w:r>
+        <w:rPr>
+          <w:rFonts w:ascii="Tahoma" w:hAnsi="Tahoma" w:cs="Arial"/>
+          <w:i/>
+          <w:sz w:val="20"/>
+          <w:szCs w:val="20"/>
+        </w:rPr>
+        <w:t xml:space="preserve">OVARIOS POLIFOLICULARES. </w:t>
+      </w:r>
+    </w:p>
+    <w:p>
+      <w:pPr>
+        <w:widowControl w:val="0"/>
+        <w:jc w:val="both"/>
+        <w:rPr>
+          <w:rFonts w:ascii="Tahoma" w:hAnsi="Tahoma" w:cs="Arial"/>
+          <w:i/>
           <w:sz w:val="20"/>
           <w:szCs w:val="20"/>
         </w:rPr>
@@ -1107,114 +996,70 @@
     <w:p>
       <w:pPr>
         <w:pStyle w:val="Sangradetextonormal"/>
+        <w:spacing w:after="0"/>
         <w:ind w:left="0"/>
         <w:jc w:val="both"/>
         <w:rPr>
           <w:rFonts w:ascii="Tahoma" w:hAnsi="Tahoma" w:cs="Arial"/>
           <w:i/>
-          <w:iCs/>
-          <w:sz w:val="20"/>
-          <w:szCs w:val="20"/>
-        </w:rPr>
-      </w:pPr>
-      <w:r>
-        <w:rPr>
-          <w:rFonts w:ascii="Tahoma" w:hAnsi="Tahoma" w:cs="Arial"/>
-          <w:i/>
-          <w:iCs/>
-          <w:sz w:val="20"/>
-          <w:szCs w:val="20"/>
-        </w:rPr>
-        <w:t>S/S CORRELACIONAR CON DATOS CL</w:t>
-      </w:r>
-      <w:r>
-        <w:rPr>
-          <w:rFonts w:ascii="Tahoma" w:hAnsi="Tahoma" w:cs="Arial"/>
-          <w:i/>
-          <w:iCs/>
-          <w:sz w:val="20"/>
-          <w:szCs w:val="20"/>
-        </w:rPr>
-        <w:t>Í</w:t>
-      </w:r>
-      <w:r>
-        <w:rPr>
-          <w:rFonts w:ascii="Tahoma" w:hAnsi="Tahoma" w:cs="Arial"/>
-          <w:i/>
-          <w:iCs/>
-          <w:sz w:val="20"/>
-          <w:szCs w:val="20"/>
-        </w:rPr>
-        <w:t xml:space="preserve">NICOS Y </w:t>
-      </w:r>
-      <w:r>
-        <w:rPr>
-          <w:rFonts w:ascii="Tahoma" w:hAnsi="Tahoma" w:cs="Arial"/>
-          <w:i/>
-          <w:iCs/>
-          <w:sz w:val="20"/>
-          <w:szCs w:val="20"/>
-        </w:rPr>
-        <w:t>CONTROL POSTERIOR.</w:t>
+          <w:sz w:val="20"/>
+          <w:szCs w:val="20"/>
+        </w:rPr>
+      </w:pPr>
+      <w:r>
+        <w:rPr>
+          <w:rFonts w:ascii="Tahoma" w:hAnsi="Tahoma" w:cs="Arial"/>
+          <w:i/>
+          <w:sz w:val="20"/>
+          <w:szCs w:val="20"/>
+        </w:rPr>
+        <w:t>S/S CORRELACIONAR CON DATOS CLINICOS Y EXAMENES DE LABORATORIO.</w:t>
       </w:r>
     </w:p>
     <w:p>
       <w:pPr>
         <w:pStyle w:val="Textoindependiente"/>
+        <w:spacing w:after="0"/>
         <w:rPr>
           <w:rFonts w:ascii="Tahoma" w:hAnsi="Tahoma"/>
           <w:i/>
-          <w:iCs/>
-          <w:sz w:val="20"/>
-          <w:szCs w:val="20"/>
-        </w:rPr>
-      </w:pPr>
-      <w:r>
-        <w:rPr>
-          <w:rFonts w:ascii="Tahoma" w:hAnsi="Tahoma" w:cs="Arial"/>
-          <w:i/>
-          <w:iCs/>
-          <w:sz w:val="20"/>
-          <w:szCs w:val="20"/>
-        </w:rPr>
-        <w:t xml:space="preserve"> </w:t>
-      </w:r>
+          <w:sz w:val="20"/>
+          <w:szCs w:val="20"/>
+        </w:rPr>
+      </w:pPr>
+    </w:p>
+    <w:p>
+      <w:pPr>
+        <w:rPr>
+          <w:rFonts w:ascii="Tahoma" w:hAnsi="Tahoma" w:cs="Tahoma"/>
+          <w:i/>
+          <w:sz w:val="20"/>
+          <w:szCs w:val="20"/>
+        </w:rPr>
+      </w:pPr>
       <w:r>
         <w:rPr>
           <w:rFonts w:ascii="Tahoma" w:hAnsi="Tahoma"/>
           <w:i/>
-          <w:iCs/>
-          <w:sz w:val="20"/>
-          <w:szCs w:val="20"/>
-        </w:rPr>
-        <w:t xml:space="preserve">     </w:t>
-      </w:r>
-    </w:p>
-    <w:p>
-      <w:r>
+          <w:sz w:val="20"/>
+          <w:szCs w:val="20"/>
+        </w:rPr>
+        <w:t>ATENTAMENTE</w:t>
+      </w:r>
+    </w:p>
+    <w:p>
+      <w:pPr>
         <w:rPr>
           <w:rFonts w:ascii="Tahoma" w:hAnsi="Tahoma"/>
           <w:i/>
-          <w:iCs/>
-          <w:sz w:val="20"/>
-          <w:szCs w:val="20"/>
-        </w:rPr>
-        <w:t>ATENTAMENTE</w:t>
-      </w:r>
-      <w:r>
-        <w:rPr>
-          <w:rFonts w:ascii="Tahoma" w:hAnsi="Tahoma"/>
-          <w:i/>
-          <w:iCs/>
-          <w:sz w:val="20"/>
-          <w:szCs w:val="20"/>
-        </w:rPr>
-        <w:t>,</w:t>
-      </w:r>
+          <w:sz w:val="20"/>
+          <w:szCs w:val="20"/>
+        </w:rPr>
+      </w:pPr>
     </w:p>
     <w:sectPr>
       <w:pgSz w:w="12240" w:h="15840"/>
-      <w:pgMar w:top="1560" w:right="1260" w:bottom="2268" w:left="2665" w:header="709" w:footer="709" w:gutter="0"/>
+      <w:pgMar w:top="2157" w:right="1467" w:bottom="2268" w:left="2127" w:header="709" w:footer="709" w:gutter="0"/>
       <w:pgNumType w:start="1"/>
       <w:cols w:space="708"/>
       <w:docGrid w:linePitch="360"/>
@@ -1224,7 +1069,7 @@
 </file>
 
 <file path=word/numbering.xml><?xml version="1.0" encoding="utf-8"?>
-<w:numbering xmlns:wpc="http://schemas.microsoft.com/office/word/2010/wordprocessingCanvas" xmlns:cx="http://schemas.microsoft.com/office/drawing/2014/chartex" xmlns:cx1="http://schemas.microsoft.com/office/drawing/2015/9/8/chartex" xmlns:cx2="http://schemas.microsoft.com/office/drawing/2015/10/21/chartex" xmlns:cx3="http://schemas.microsoft.com/office/drawing/2016/5/9/chartex" xmlns:cx4="http://schemas.microsoft.com/office/drawing/2016/5/10/chartex" xmlns:cx5="http://schemas.microsoft.com/office/drawing/2016/5/11/chartex" xmlns:cx6="http://schemas.microsoft.com/office/drawing/2016/5/12/chartex" xmlns:cx7="http://schemas.microsoft.com/office/drawing/2016/5/13/chartex" xmlns:cx8="http://schemas.microsoft.com/office/drawing/2016/5/14/chartex" xmlns:mc="http://schemas.openxmlformats.org/markup-compatibility/2006" xmlns:aink="http://schemas.microsoft.com/office/drawing/2016/ink" xmlns:am3d="http://schemas.microsoft.com/office/drawing/2017/model3d" xmlns:o="urn:schemas-microsoft-com:office:office" xmlns:oel="http://schemas.microsoft.com/office/2019/extlst" xmlns:r="http://schemas.openxmlformats.org/officeDocument/2006/relationships" xmlns:m="http://schemas.openxmlformats.org/officeDocument/2006/math" xmlns:v="urn:schemas-microsoft-com:vml" xmlns:wp14="http://schemas.microsoft.com/office/word/2010/wordprocessingDrawing" xmlns:wp="http://schemas.openxmlformats.org/drawingml/2006/wordprocessingDrawing" xmlns:w10="urn:schemas-microsoft-com:office:word" xmlns:w="http://schemas.openxmlformats.org/wordprocessingml/2006/main" xmlns:w14="http://schemas.microsoft.com/office/word/2010/wordml" xmlns:w15="http://schemas.microsoft.com/office/word/2012/wordml" xmlns:w16cex="http://schemas.microsoft.com/office/word/2018/wordml/cex" xmlns:w16cid="http://schemas.microsoft.com/office/word/2016/wordml/cid" xmlns:w16="http://schemas.microsoft.com/office/word/2018/wordml" xmlns:w16sdtdh="http://schemas.microsoft.com/office/word/2020/wordml/sdtdatahash" xmlns:w16se="http://schemas.microsoft.com/office/word/2015/wordml/symex" xmlns:wpg="http://schemas.microsoft.com/office/word/2010/wordprocessingGroup" xmlns:wpi="http://schemas.microsoft.com/office/word/2010/wordprocessingInk" xmlns:wne="http://schemas.microsoft.com/office/word/2006/wordml" xmlns:wps="http://schemas.microsoft.com/office/word/2010/wordprocessingShape" mc:Ignorable="w14 w15 w16se w16cid w16 w16cex w16sdtdh wp14">
+<w:numbering xmlns:wpc="http://schemas.microsoft.com/office/word/2010/wordprocessingCanvas" xmlns:cx="http://schemas.microsoft.com/office/drawing/2014/chartex" xmlns:cx1="http://schemas.microsoft.com/office/drawing/2015/9/8/chartex" xmlns:cx2="http://schemas.microsoft.com/office/drawing/2015/10/21/chartex" xmlns:cx3="http://schemas.microsoft.com/office/drawing/2016/5/9/chartex" xmlns:cx4="http://schemas.microsoft.com/office/drawing/2016/5/10/chartex" xmlns:cx5="http://schemas.microsoft.com/office/drawing/2016/5/11/chartex" xmlns:cx6="http://schemas.microsoft.com/office/drawing/2016/5/12/chartex" xmlns:cx7="http://schemas.microsoft.com/office/drawing/2016/5/13/chartex" xmlns:cx8="http://schemas.microsoft.com/office/drawing/2016/5/14/chartex" xmlns:mc="http://schemas.openxmlformats.org/markup-compatibility/2006" xmlns:aink="http://schemas.microsoft.com/office/drawing/2016/ink" xmlns:am3d="http://schemas.microsoft.com/office/drawing/2017/model3d" xmlns:o="urn:schemas-microsoft-com:office:office" xmlns:r="http://schemas.openxmlformats.org/officeDocument/2006/relationships" xmlns:m="http://schemas.openxmlformats.org/officeDocument/2006/math" xmlns:v="urn:schemas-microsoft-com:vml" xmlns:wp14="http://schemas.microsoft.com/office/word/2010/wordprocessingDrawing" xmlns:wp="http://schemas.openxmlformats.org/drawingml/2006/wordprocessingDrawing" xmlns:w10="urn:schemas-microsoft-com:office:word" xmlns:w="http://schemas.openxmlformats.org/wordprocessingml/2006/main" xmlns:w14="http://schemas.microsoft.com/office/word/2010/wordml" xmlns:w15="http://schemas.microsoft.com/office/word/2012/wordml" xmlns:w16cid="http://schemas.microsoft.com/office/word/2016/wordml/cid" xmlns:w16se="http://schemas.microsoft.com/office/word/2015/wordml/symex" xmlns:wpg="http://schemas.microsoft.com/office/word/2010/wordprocessingGroup" xmlns:wpi="http://schemas.microsoft.com/office/word/2010/wordprocessingInk" xmlns:wne="http://schemas.microsoft.com/office/word/2006/wordml" xmlns:wps="http://schemas.microsoft.com/office/word/2010/wordprocessingShape" mc:Ignorable="w14 w15 w16se w16cid wp14">
   <w:abstractNum w:abstractNumId="0" w15:restartNumberingAfterBreak="0">
     <w:nsid w:val="FFFFFF83"/>
     <w:multiLevelType w:val="singleLevel"/>
@@ -1806,31 +1651,31 @@
       </w:rPr>
     </w:lvl>
   </w:abstractNum>
-  <w:num w:numId="1" w16cid:durableId="2105103361">
+  <w:num w:numId="1">
     <w:abstractNumId w:val="3"/>
   </w:num>
-  <w:num w:numId="2" w16cid:durableId="1467553519">
+  <w:num w:numId="2">
     <w:abstractNumId w:val="4"/>
   </w:num>
-  <w:num w:numId="3" w16cid:durableId="1812674071">
+  <w:num w:numId="3">
     <w:abstractNumId w:val="2"/>
   </w:num>
-  <w:num w:numId="4" w16cid:durableId="1518617451">
+  <w:num w:numId="4">
     <w:abstractNumId w:val="1"/>
   </w:num>
-  <w:num w:numId="5" w16cid:durableId="1896504127">
+  <w:num w:numId="5">
     <w:abstractNumId w:val="0"/>
   </w:num>
 </w:numbering>
 </file>
 
 <file path=word/styles.xml><?xml version="1.0" encoding="utf-8"?>
-<w:styles xmlns:mc="http://schemas.openxmlformats.org/markup-compatibility/2006" xmlns:r="http://schemas.openxmlformats.org/officeDocument/2006/relationships" xmlns:w="http://schemas.openxmlformats.org/wordprocessingml/2006/main" xmlns:w14="http://schemas.microsoft.com/office/word/2010/wordml" xmlns:w15="http://schemas.microsoft.com/office/word/2012/wordml" xmlns:w16cex="http://schemas.microsoft.com/office/word/2018/wordml/cex" xmlns:w16cid="http://schemas.microsoft.com/office/word/2016/wordml/cid" xmlns:w16="http://schemas.microsoft.com/office/word/2018/wordml" xmlns:w16sdtdh="http://schemas.microsoft.com/office/word/2020/wordml/sdtdatahash" xmlns:w16se="http://schemas.microsoft.com/office/word/2015/wordml/symex" mc:Ignorable="w14 w15 w16se w16cid w16 w16cex w16sdtdh">
+<w:styles xmlns:mc="http://schemas.openxmlformats.org/markup-compatibility/2006" xmlns:r="http://schemas.openxmlformats.org/officeDocument/2006/relationships" xmlns:w="http://schemas.openxmlformats.org/wordprocessingml/2006/main" xmlns:w14="http://schemas.microsoft.com/office/word/2010/wordml" xmlns:w15="http://schemas.microsoft.com/office/word/2012/wordml" xmlns:w16cid="http://schemas.microsoft.com/office/word/2016/wordml/cid" xmlns:w16se="http://schemas.microsoft.com/office/word/2015/wordml/symex" mc:Ignorable="w14 w15 w16se w16cid">
   <w:docDefaults>
     <w:rPrDefault>
       <w:rPr>
         <w:rFonts w:ascii="Times New Roman" w:eastAsia="Times New Roman" w:hAnsi="Times New Roman" w:cs="Times New Roman"/>
-        <w:lang w:val="es-PE" w:eastAsia="es-PE" w:bidi="ar-SA"/>
+        <w:lang w:val="es-ES" w:eastAsia="es-ES" w:bidi="ar-SA"/>
       </w:rPr>
     </w:rPrDefault>
     <w:pPrDefault/>
@@ -1984,6 +1829,7 @@
     <w:lsdException w:name="Table Web 2" w:semiHidden="1" w:unhideWhenUsed="1"/>
     <w:lsdException w:name="Table Web 3" w:semiHidden="1" w:unhideWhenUsed="1"/>
     <w:lsdException w:name="Balloon Text" w:semiHidden="1" w:unhideWhenUsed="1"/>
+    <w:lsdException w:name="Table Grid" w:semiHidden="1" w:unhideWhenUsed="1"/>
     <w:lsdException w:name="Table Theme" w:semiHidden="1" w:unhideWhenUsed="1"/>
     <w:lsdException w:name="Placeholder Text" w:semiHidden="1" w:uiPriority="99"/>
     <w:lsdException w:name="No Spacing" w:uiPriority="1" w:qFormat="1"/>
@@ -2212,14 +2058,12 @@
     <w:rPr>
       <w:sz w:val="24"/>
       <w:szCs w:val="24"/>
-      <w:lang w:val="es-ES" w:eastAsia="es-ES"/>
     </w:rPr>
   </w:style>
   <w:style w:type="paragraph" w:styleId="Ttulo1">
     <w:name w:val="heading 1"/>
     <w:basedOn w:val="Normal"/>
     <w:next w:val="Normal"/>
-    <w:link w:val="Ttulo1Car"/>
     <w:qFormat/>
     <w:pPr>
       <w:keepNext/>
@@ -2377,7 +2221,6 @@
   <w:style w:type="paragraph" w:styleId="Textoindependiente">
     <w:name w:val="Body Text"/>
     <w:basedOn w:val="Normal"/>
-    <w:link w:val="TextoindependienteCar"/>
     <w:rsid w:val="00E20174"/>
     <w:pPr>
       <w:spacing w:after="120"/>
@@ -2386,30 +2229,16 @@
   <w:style w:type="paragraph" w:styleId="Sangradetextonormal">
     <w:name w:val="Body Text Indent"/>
     <w:basedOn w:val="Normal"/>
-    <w:link w:val="SangradetextonormalCar"/>
     <w:rsid w:val="00F81159"/>
     <w:pPr>
       <w:spacing w:after="120"/>
       <w:ind w:left="283"/>
     </w:pPr>
   </w:style>
-  <w:style w:type="character" w:customStyle="1" w:styleId="Ttulo1Car">
-    <w:name w:val="Título 1 Car"/>
-    <w:link w:val="Ttulo1"/>
-    <w:rsid w:val="000D3CA1"/>
-    <w:rPr>
-      <w:rFonts w:ascii="Arial" w:hAnsi="Arial" w:cs="Arial"/>
-      <w:b/>
-      <w:bCs/>
-      <w:sz w:val="24"/>
-      <w:szCs w:val="24"/>
-      <w:lang w:val="es-ES" w:eastAsia="es-ES"/>
-    </w:rPr>
-  </w:style>
   <w:style w:type="character" w:customStyle="1" w:styleId="Ttulo2Car">
     <w:name w:val="Título 2 Car"/>
     <w:link w:val="Ttulo2"/>
-    <w:rsid w:val="000D3CA1"/>
+    <w:rsid w:val="007F2925"/>
     <w:rPr>
       <w:rFonts w:ascii="Arial" w:hAnsi="Arial" w:cs="Arial"/>
       <w:b/>
@@ -2422,32 +2251,12 @@
   <w:style w:type="character" w:customStyle="1" w:styleId="TtuloCar">
     <w:name w:val="Título Car"/>
     <w:link w:val="Ttulo"/>
-    <w:rsid w:val="000D3CA1"/>
+    <w:rsid w:val="007F2925"/>
     <w:rPr>
       <w:rFonts w:ascii="Arial" w:hAnsi="Arial" w:cs="Arial"/>
       <w:b/>
       <w:bCs/>
       <w:sz w:val="28"/>
-      <w:szCs w:val="24"/>
-      <w:lang w:val="es-ES" w:eastAsia="es-ES"/>
-    </w:rPr>
-  </w:style>
-  <w:style w:type="character" w:customStyle="1" w:styleId="TextoindependienteCar">
-    <w:name w:val="Texto independiente Car"/>
-    <w:link w:val="Textoindependiente"/>
-    <w:rsid w:val="000D3CA1"/>
-    <w:rPr>
-      <w:sz w:val="24"/>
-      <w:szCs w:val="24"/>
-      <w:lang w:val="es-ES" w:eastAsia="es-ES"/>
-    </w:rPr>
-  </w:style>
-  <w:style w:type="character" w:customStyle="1" w:styleId="SangradetextonormalCar">
-    <w:name w:val="Sangría de texto normal Car"/>
-    <w:link w:val="Sangradetextonormal"/>
-    <w:rsid w:val="000D3CA1"/>
-    <w:rPr>
-      <w:sz w:val="24"/>
       <w:szCs w:val="24"/>
       <w:lang w:val="es-ES" w:eastAsia="es-ES"/>
     </w:rPr>
